--- a/fuentes/CF3_632223_DU.docx
+++ b/fuentes/CF3_632223_DU.docx
@@ -1,6 +1,6 @@
 
 <file path=word/document.xml><?xml version="1.0" encoding="utf-8"?>
-<w:document xmlns:wpc="http://schemas.microsoft.com/office/word/2010/wordprocessingCanvas" xmlns:cx="http://schemas.microsoft.com/office/drawing/2014/chartex" xmlns:cx1="http://schemas.microsoft.com/office/drawing/2015/9/8/chartex" xmlns:cx2="http://schemas.microsoft.com/office/drawing/2015/10/21/chartex" xmlns:cx3="http://schemas.microsoft.com/office/drawing/2016/5/9/chartex" xmlns:cx4="http://schemas.microsoft.com/office/drawing/2016/5/10/chartex" xmlns:cx5="http://schemas.microsoft.com/office/drawing/2016/5/11/chartex" xmlns:cx6="http://schemas.microsoft.com/office/drawing/2016/5/12/chartex" xmlns:cx7="http://schemas.microsoft.com/office/drawing/2016/5/13/chartex" xmlns:cx8="http://schemas.microsoft.com/office/drawing/2016/5/14/chartex" xmlns:mc="http://schemas.openxmlformats.org/markup-compatibility/2006" xmlns:aink="http://schemas.microsoft.com/office/drawing/2016/ink" xmlns:am3d="http://schemas.microsoft.com/office/drawing/2017/model3d" xmlns:o="urn:schemas-microsoft-com:office:office" xmlns:oel="http://schemas.microsoft.com/office/2019/extlst" xmlns:r="http://schemas.openxmlformats.org/officeDocument/2006/relationships" xmlns:m="http://schemas.openxmlformats.org/officeDocument/2006/math" xmlns:v="urn:schemas-microsoft-com:vml" xmlns:wp14="http://schemas.microsoft.com/office/word/2010/wordprocessingDrawing" xmlns:wp="http://schemas.openxmlformats.org/drawingml/2006/wordprocessingDrawing" xmlns:w10="urn:schemas-microsoft-com:office:word" xmlns:w="http://schemas.openxmlformats.org/wordprocessingml/2006/main" xmlns:w14="http://schemas.microsoft.com/office/word/2010/wordml" xmlns:w15="http://schemas.microsoft.com/office/word/2012/wordml" xmlns:w16cex="http://schemas.microsoft.com/office/word/2018/wordml/cex" xmlns:w16cid="http://schemas.microsoft.com/office/word/2016/wordml/cid" xmlns:w16="http://schemas.microsoft.com/office/word/2018/wordml" xmlns:w16du="http://schemas.microsoft.com/office/word/2023/wordml/word16du" xmlns:w16sdtdh="http://schemas.microsoft.com/office/word/2020/wordml/sdtdatahash" xmlns:w16se="http://schemas.microsoft.com/office/word/2015/wordml/symex" xmlns:wpg="http://schemas.microsoft.com/office/word/2010/wordprocessingGroup" xmlns:wpi="http://schemas.microsoft.com/office/word/2010/wordprocessingInk" xmlns:wne="http://schemas.microsoft.com/office/word/2006/wordml" xmlns:wps="http://schemas.microsoft.com/office/word/2010/wordprocessingShape" mc:Ignorable="w14 w15 w16se w16cid w16 w16cex w16sdtdh w16du wp14">
+<w:document xmlns:wpc="http://schemas.microsoft.com/office/word/2010/wordprocessingCanvas" xmlns:cx="http://schemas.microsoft.com/office/drawing/2014/chartex" xmlns:cx1="http://schemas.microsoft.com/office/drawing/2015/9/8/chartex" xmlns:cx2="http://schemas.microsoft.com/office/drawing/2015/10/21/chartex" xmlns:cx3="http://schemas.microsoft.com/office/drawing/2016/5/9/chartex" xmlns:cx4="http://schemas.microsoft.com/office/drawing/2016/5/10/chartex" xmlns:cx5="http://schemas.microsoft.com/office/drawing/2016/5/11/chartex" xmlns:cx6="http://schemas.microsoft.com/office/drawing/2016/5/12/chartex" xmlns:cx7="http://schemas.microsoft.com/office/drawing/2016/5/13/chartex" xmlns:cx8="http://schemas.microsoft.com/office/drawing/2016/5/14/chartex" xmlns:mc="http://schemas.openxmlformats.org/markup-compatibility/2006" xmlns:aink="http://schemas.microsoft.com/office/drawing/2016/ink" xmlns:am3d="http://schemas.microsoft.com/office/drawing/2017/model3d" xmlns:o="urn:schemas-microsoft-com:office:office" xmlns:oel="http://schemas.microsoft.com/office/2019/extlst" xmlns:r="http://schemas.openxmlformats.org/officeDocument/2006/relationships" xmlns:m="http://schemas.openxmlformats.org/officeDocument/2006/math" xmlns:v="urn:schemas-microsoft-com:vml" xmlns:wp14="http://schemas.microsoft.com/office/word/2010/wordprocessingDrawing" xmlns:wp="http://schemas.openxmlformats.org/drawingml/2006/wordprocessingDrawing" xmlns:w10="urn:schemas-microsoft-com:office:word" xmlns:w="http://schemas.openxmlformats.org/wordprocessingml/2006/main" xmlns:w14="http://schemas.microsoft.com/office/word/2010/wordml" xmlns:w15="http://schemas.microsoft.com/office/word/2012/wordml" xmlns:w16cex="http://schemas.microsoft.com/office/word/2018/wordml/cex" xmlns:w16cid="http://schemas.microsoft.com/office/word/2016/wordml/cid" xmlns:w16="http://schemas.microsoft.com/office/word/2018/wordml" xmlns:w16du="http://schemas.microsoft.com/office/word/2023/wordml/word16du" xmlns:w16sdtdh="http://schemas.microsoft.com/office/word/2020/wordml/sdtdatahash" xmlns:w16sdtfl="http://schemas.microsoft.com/office/word/2024/wordml/sdtformatlock" xmlns:w16se="http://schemas.microsoft.com/office/word/2015/wordml/symex" xmlns:wpg="http://schemas.microsoft.com/office/word/2010/wordprocessingGroup" xmlns:wpi="http://schemas.microsoft.com/office/word/2010/wordprocessingInk" xmlns:wne="http://schemas.microsoft.com/office/word/2006/wordml" xmlns:wps="http://schemas.microsoft.com/office/word/2010/wordprocessingShape" mc:Ignorable="w14 w15 w16se w16cid w16 w16cex w16sdtdh w16sdtfl w16du wp14">
   <w:body>
     <w:p>
       <w:r>
@@ -478,7 +478,7 @@
           <w:kern w:val="0"/>
           <w14:ligatures w14:val="none"/>
         </w:rPr>
-        <w:t>Dic</w:t>
+        <w:t>Febrero</w:t>
       </w:r>
       <w:r>
         <w:rPr>
@@ -489,7 +489,7 @@
           <w:kern w:val="0"/>
           <w14:ligatures w14:val="none"/>
         </w:rPr>
-        <w:t>iem</w:t>
+        <w:t xml:space="preserve"> </w:t>
       </w:r>
       <w:r>
         <w:rPr>
@@ -500,7 +500,7 @@
           <w:kern w:val="0"/>
           <w14:ligatures w14:val="none"/>
         </w:rPr>
-        <w:t xml:space="preserve">bre </w:t>
+        <w:t>202</w:t>
       </w:r>
       <w:r>
         <w:rPr>
@@ -511,18 +511,7 @@
           <w:kern w:val="0"/>
           <w14:ligatures w14:val="none"/>
         </w:rPr>
-        <w:t>202</w:t>
-      </w:r>
-      <w:r>
-        <w:rPr>
-          <w:rFonts w:ascii="Calibri" w:hAnsi="Calibri"/>
-          <w:b/>
-          <w:bCs/>
-          <w:color w:val="000000" w:themeColor="text1"/>
-          <w:kern w:val="0"/>
-          <w14:ligatures w14:val="none"/>
-        </w:rPr>
-        <w:t>4</w:t>
+        <w:t>5</w:t>
       </w:r>
       <w:r>
         <w:br w:type="page"/>
@@ -1253,7 +1242,7 @@
                 <w:noProof/>
                 <w:webHidden/>
               </w:rPr>
-              <w:t>31</w:t>
+              <w:t>32</w:t>
             </w:r>
             <w:r>
               <w:rPr>
@@ -1302,7 +1291,25 @@
                 <w:spacing w:val="20"/>
                 <w:lang w:val="en-US"/>
               </w:rPr>
-              <w:t>Layout</w:t>
+              <w:t>Layo</w:t>
+            </w:r>
+            <w:r>
+              <w:rPr>
+                <w:rStyle w:val="Hipervnculo"/>
+                <w:noProof/>
+                <w:spacing w:val="20"/>
+                <w:lang w:val="en-US"/>
+              </w:rPr>
+              <w:t>u</w:t>
+            </w:r>
+            <w:r>
+              <w:rPr>
+                <w:rStyle w:val="Hipervnculo"/>
+                <w:noProof/>
+                <w:spacing w:val="20"/>
+                <w:lang w:val="en-US"/>
+              </w:rPr>
+              <w:t>t</w:t>
             </w:r>
             <w:r>
               <w:rPr>
@@ -1343,7 +1350,7 @@
                 <w:noProof/>
                 <w:webHidden/>
               </w:rPr>
-              <w:t>35</w:t>
+              <w:t>36</w:t>
             </w:r>
             <w:r>
               <w:rPr>
@@ -1524,7 +1531,7 @@
                 <w:noProof/>
                 <w:webHidden/>
               </w:rPr>
-              <w:t>46</w:t>
+              <w:t>47</w:t>
             </w:r>
             <w:r>
               <w:rPr>
@@ -1962,7 +1969,7 @@
                 <w:noProof/>
                 <w:webHidden/>
               </w:rPr>
-              <w:t>67</w:t>
+              <w:t>66</w:t>
             </w:r>
             <w:r>
               <w:rPr>
@@ -3709,7 +3716,7 @@
         <w:rPr>
           <w:lang w:val="es-419" w:eastAsia="es-CO"/>
         </w:rPr>
-        <w:t>El comprador y el vendedor son sus más importantes participantes. Están formados en su interior por estos puestos de venta individuales en los que el cliente puede elegir el producto según sea su necesidad. Cada puesto tiene su propio espacio que es especializado (carnicería, frutas y verduras, abarrotes, etc.).</w:t>
+        <w:t>El comprador y el vendedor son sus más importantes participantes. Están formados en su interior por estos puestos de venta individuales en los que el cliente puede elegir el producto según sea su necesidad. Cada puesto tiene su propio espacio que es especializado (carnicería, frutas y verduras, abarrotes, etc).</w:t>
       </w:r>
     </w:p>
     <w:p>
@@ -3741,7 +3748,19 @@
         <w:rPr>
           <w:lang w:val="es-419" w:eastAsia="es-CO"/>
         </w:rPr>
-        <w:t>Son establecimientos que agrupan en su interior a una gran cantidad de tipos de comerciantes que, por lo general, son especializados como por ejemplo artículos deportivos, bancos, peluquerías, ropa, restaurantes, salas de belleza, zona de comidas rápidas, entre otros.</w:t>
+        <w:t>Son establecimientos que agrupan en su interior a una gran cantidad de tipos de comerciantes que, por lo general, son especializados como por ejemplo</w:t>
+      </w:r>
+      <w:r>
+        <w:rPr>
+          <w:lang w:val="es-419" w:eastAsia="es-CO"/>
+        </w:rPr>
+        <w:t>:</w:t>
+      </w:r>
+      <w:r>
+        <w:rPr>
+          <w:lang w:val="es-419" w:eastAsia="es-CO"/>
+        </w:rPr>
+        <w:t xml:space="preserve"> artículos deportivos, bancos, peluquerías, ropa, restaurantes, salas de belleza, zona de comidas rápidas, entre otros.</w:t>
       </w:r>
       <w:r>
         <w:rPr>
@@ -3785,7 +3804,19 @@
         <w:rPr>
           <w:lang w:val="es-419" w:eastAsia="es-CO"/>
         </w:rPr>
-        <w:t>Son establecimientos de gran tamaño que ordenan los productos que ofrecen en su interior en departamentos o categorías como ejemplo ferretería, ropa para damas, ropa para caballeros, productos para el hogar, tecnología, entre otros. Requieren de muchos empleados para poder entregar una buena atención al cliente. Ejemplo: Alkosto.</w:t>
+        <w:t>Son establecimientos de gran tamaño que ordenan los productos que ofrecen en su interior en departamentos o categorías como ejemplo</w:t>
+      </w:r>
+      <w:r>
+        <w:rPr>
+          <w:lang w:val="es-419" w:eastAsia="es-CO"/>
+        </w:rPr>
+        <w:t>:</w:t>
+      </w:r>
+      <w:r>
+        <w:rPr>
+          <w:lang w:val="es-419" w:eastAsia="es-CO"/>
+        </w:rPr>
+        <w:t xml:space="preserve"> ferretería, ropa para damas, ropa para caballeros, productos para el hogar, tecnología, entre otros. Requieren de muchos empleados para poder entregar una buena atención al cliente. Ejemplo: Alkosto.</w:t>
       </w:r>
     </w:p>
     <w:p>
@@ -4225,43 +4256,12 @@
           <w:lang w:val="es-419" w:eastAsia="es-CO"/>
         </w:rPr>
       </w:pPr>
-    </w:p>
-    <w:p>
-      <w:pPr>
-        <w:rPr>
-          <w:lang w:val="es-419" w:eastAsia="es-CO"/>
-        </w:rPr>
-      </w:pPr>
-    </w:p>
-    <w:p>
-      <w:pPr>
-        <w:rPr>
-          <w:lang w:val="es-419" w:eastAsia="es-CO"/>
-        </w:rPr>
-      </w:pPr>
-    </w:p>
-    <w:p>
-      <w:pPr>
-        <w:rPr>
-          <w:lang w:val="es-419" w:eastAsia="es-CO"/>
-        </w:rPr>
-      </w:pPr>
-    </w:p>
-    <w:p>
-      <w:pPr>
-        <w:rPr>
-          <w:b/>
-          <w:bCs/>
-          <w:lang w:val="es-419" w:eastAsia="es-CO"/>
-        </w:rPr>
-      </w:pPr>
-      <w:r>
-        <w:rPr>
-          <w:b/>
-          <w:bCs/>
-          <w:lang w:val="es-419" w:eastAsia="es-CO"/>
-        </w:rPr>
-        <w:lastRenderedPageBreak/>
+      <w:r>
+        <w:rPr>
+          <w:b/>
+          <w:bCs/>
+          <w:lang w:val="es-419" w:eastAsia="es-CO"/>
+        </w:rPr>
         <w:t>Zonas</w:t>
       </w:r>
     </w:p>
@@ -4277,6 +4277,20 @@
         </w:rPr>
         <w:t>Estas se identifican según sea el punto de acceso:</w:t>
       </w:r>
+    </w:p>
+    <w:p>
+      <w:pPr>
+        <w:rPr>
+          <w:lang w:val="es-419" w:eastAsia="es-CO"/>
+        </w:rPr>
+      </w:pPr>
+    </w:p>
+    <w:p>
+      <w:pPr>
+        <w:rPr>
+          <w:lang w:val="es-419" w:eastAsia="es-CO"/>
+        </w:rPr>
+      </w:pPr>
     </w:p>
     <w:p>
       <w:pPr>
@@ -4297,6 +4311,7 @@
           <w:bCs/>
           <w:lang w:val="es-419" w:eastAsia="es-CO"/>
         </w:rPr>
+        <w:lastRenderedPageBreak/>
         <w:t>Puerta a la derecha</w:t>
       </w:r>
     </w:p>
@@ -4410,6 +4425,20 @@
     </w:p>
     <w:p>
       <w:pPr>
+        <w:rPr>
+          <w:lang w:val="es-419" w:eastAsia="es-CO"/>
+        </w:rPr>
+      </w:pPr>
+    </w:p>
+    <w:p>
+      <w:pPr>
+        <w:rPr>
+          <w:lang w:val="es-419" w:eastAsia="es-CO"/>
+        </w:rPr>
+      </w:pPr>
+    </w:p>
+    <w:p>
+      <w:pPr>
         <w:pStyle w:val="Prrafodelista"/>
         <w:numPr>
           <w:ilvl w:val="0"/>
@@ -5173,10 +5202,10 @@
           <w14:ligatures w14:val="standardContextual"/>
         </w:rPr>
         <w:drawing>
-          <wp:inline distT="0" distB="0" distL="0" distR="0" wp14:anchorId="0280188C" wp14:editId="7464DB80">
+          <wp:inline distT="0" distB="0" distL="0" distR="0" wp14:anchorId="0280188C" wp14:editId="1D31368A">
             <wp:extent cx="5778604" cy="1620455"/>
             <wp:effectExtent l="0" t="0" r="0" b="5715"/>
-            <wp:docPr id="1877885337" name="Gráfico 9" descr="Se trata de una disposición que permitela  libertad de movimiento al cliente. También se puede organizar en forma de parrilla o rectangular, con góndolas paralelas al flujo de clientes, o de manera angular, con góndolas en ángulo respecto al flujo."/>
+            <wp:docPr id="1877885337" name="Gráfico 9" descr="Se trata de una disposición que permite la  libertad de movimiento al cliente. También se puede organizar en forma de parrilla o rectangular, con góndolas paralelas al flujo de clientes, o de manera angular, con góndolas en ángulo respecto al flujo."/>
             <wp:cNvGraphicFramePr>
               <a:graphicFrameLocks xmlns:a="http://schemas.openxmlformats.org/drawingml/2006/main" noChangeAspect="1"/>
             </wp:cNvGraphicFramePr>
@@ -5184,7 +5213,7 @@
               <a:graphicData uri="http://schemas.openxmlformats.org/drawingml/2006/picture">
                 <pic:pic xmlns:pic="http://schemas.openxmlformats.org/drawingml/2006/picture">
                   <pic:nvPicPr>
-                    <pic:cNvPr id="1877885337" name="Gráfico 9" descr="Se trata de una disposición que permitela  libertad de movimiento al cliente. También se puede organizar en forma de parrilla o rectangular, con góndolas paralelas al flujo de clientes, o de manera angular, con góndolas en ángulo respecto al flujo."/>
+                    <pic:cNvPr id="1877885337" name="Gráfico 9" descr="Se trata de una disposición que permite la  libertad de movimiento al cliente. También se puede organizar en forma de parrilla o rectangular, con góndolas paralelas al flujo de clientes, o de manera angular, con góndolas en ángulo respecto al flujo."/>
                     <pic:cNvPicPr/>
                   </pic:nvPicPr>
                   <pic:blipFill>
@@ -5389,20 +5418,44 @@
         <w:rPr>
           <w:lang w:val="es-419" w:eastAsia="es-CO"/>
         </w:rPr>
-        <w:t>Los supermercados, que suelen tener más o menos entre 1.000 m² y 2,500 m², pueden poner en venta aproximadamente 5.300 referencias, y los autoservicios, que son más pequeños en tamaño, máximo 2.900 referencias. Otras variables que influyen en la cantidad de referencias que trabaja un local comercial, son los hábitos de compra del consumidor, la imagen que tenga el establecimiento y su política comercial.</w:t>
-      </w:r>
-    </w:p>
-    <w:p>
-      <w:pPr>
-        <w:rPr>
-          <w:lang w:val="es-419" w:eastAsia="es-CO"/>
-        </w:rPr>
-      </w:pPr>
-      <w:r>
-        <w:rPr>
-          <w:lang w:val="es-419" w:eastAsia="es-CO"/>
-        </w:rPr>
-        <w:t xml:space="preserve">La clasificación o estructura del surtido radica en organizar este grupo de referencias en niveles. Tiene un doble propósito: el primero es diferenciar los niveles y el segundo es identificar cuáles niveles poseen mayor o menor rango. En cuanto a la gestión por categorías, la clasificación de referencias se puede distinguir comenzando en la totalidad del surtido y finalizando en las referencias de los artículos; como se ilustra </w:t>
+        <w:t>Los supermercados, que suelen tener más o menos entre 1.000 m² y 2</w:t>
+      </w:r>
+      <w:r>
+        <w:rPr>
+          <w:lang w:val="es-419" w:eastAsia="es-CO"/>
+        </w:rPr>
+        <w:t>,</w:t>
+      </w:r>
+      <w:r>
+        <w:rPr>
+          <w:lang w:val="es-419" w:eastAsia="es-CO"/>
+        </w:rPr>
+        <w:t>500 m², pueden poner en venta aproximadamente 5.300 referencias, y los autoservicios, que son más pequeños en tamaño, máximo 2.900 referencias. Otras variables que influyen en la cantidad de referencias que trabaja un local comercial, son los hábitos de compra del consumidor, la imagen que tenga el establecimiento y su política comercial.</w:t>
+      </w:r>
+    </w:p>
+    <w:p>
+      <w:pPr>
+        <w:rPr>
+          <w:lang w:val="es-419" w:eastAsia="es-CO"/>
+        </w:rPr>
+      </w:pPr>
+      <w:r>
+        <w:rPr>
+          <w:lang w:val="es-419" w:eastAsia="es-CO"/>
+        </w:rPr>
+        <w:t xml:space="preserve">La clasificación o estructura del surtido radica en organizar este grupo de referencias en niveles. Tiene un doble propósito: el primero es diferenciar los niveles y el segundo es identificar cuáles niveles poseen mayor o menor rango. En cuanto a la gestión por categorías, la clasificación de referencias se puede distinguir comenzando en la totalidad del surtido y finalizando en las referencias de los artículos; como se </w:t>
+      </w:r>
+      <w:r>
+        <w:rPr>
+          <w:lang w:val="es-419" w:eastAsia="es-CO"/>
+        </w:rPr>
+        <w:t>present</w:t>
+      </w:r>
+      <w:r>
+        <w:rPr>
+          <w:lang w:val="es-419" w:eastAsia="es-CO"/>
+        </w:rPr>
+        <w:t xml:space="preserve">a </w:t>
       </w:r>
       <w:r>
         <w:rPr>
@@ -5722,84 +5775,83 @@
     </w:p>
     <w:p>
       <w:pPr>
-        <w:rPr>
-          <w:lang w:val="es-419" w:eastAsia="es-CO"/>
-        </w:rPr>
-      </w:pPr>
-      <w:r>
-        <w:rPr>
-          <w:lang w:val="es-419" w:eastAsia="es-CO"/>
-        </w:rPr>
-        <w:t xml:space="preserve">Entonces, la clasificación o estructura del surtido se refiere a distribuir los artículos en grupos o niveles para que la oferta comercial se pueda clasificar, identificar y gestionar estratégicamente. Lo normal es que cada establecimiento diseñe su propia </w:t>
-      </w:r>
-      <w:r>
-        <w:rPr>
-          <w:lang w:val="es-419" w:eastAsia="es-CO"/>
-        </w:rPr>
-        <w:lastRenderedPageBreak/>
-        <w:t>estructura, sin embargo, cabe anotar que la empresa debe gestionar de forma estratégica el surtido y su clasificación, teniendo en cuenta variables como la tipología del negocio y la filosofía empresarial.</w:t>
-      </w:r>
-    </w:p>
-    <w:p>
-      <w:pPr>
-        <w:rPr>
-          <w:b/>
-          <w:bCs/>
-          <w:lang w:val="es-419" w:eastAsia="es-CO"/>
-        </w:rPr>
-      </w:pPr>
-      <w:r>
-        <w:rPr>
-          <w:b/>
-          <w:bCs/>
-          <w:lang w:val="es-419" w:eastAsia="es-CO"/>
-        </w:rPr>
-        <w:t>Dimensiones del surtido</w:t>
-      </w:r>
-    </w:p>
-    <w:p>
-      <w:pPr>
-        <w:rPr>
-          <w:lang w:val="es-419" w:eastAsia="es-CO"/>
-        </w:rPr>
-      </w:pPr>
-      <w:r>
-        <w:rPr>
-          <w:lang w:val="es-419" w:eastAsia="es-CO"/>
-        </w:rPr>
-        <w:t>Las dimensiones del surtido cuentan con las siguientes características:</w:t>
-      </w:r>
-    </w:p>
-    <w:p>
-      <w:pPr>
         <w:pStyle w:val="Prrafodelista"/>
         <w:numPr>
           <w:ilvl w:val="0"/>
           <w:numId w:val="9"/>
         </w:numPr>
         <w:rPr>
-          <w:lang w:val="es-419" w:eastAsia="es-CO"/>
-        </w:rPr>
-      </w:pPr>
-      <w:r>
-        <w:rPr>
-          <w:b/>
-          <w:bCs/>
-          <w:lang w:val="es-419" w:eastAsia="es-CO"/>
-        </w:rPr>
-        <w:t>Amplitud</w:t>
-      </w:r>
-      <w:r>
-        <w:rPr>
-          <w:lang w:val="es-419" w:eastAsia="es-CO"/>
-        </w:rPr>
-        <w:br/>
-      </w:r>
-      <w:r>
-        <w:rPr>
-          <w:lang w:val="es-419" w:eastAsia="es-CO"/>
-        </w:rPr>
-        <w:t>Número de familias diferentes de productos que ofrece la marca.</w:t>
+          <w:b/>
+          <w:bCs/>
+          <w:lang w:val="es-419" w:eastAsia="es-CO"/>
+        </w:rPr>
+      </w:pPr>
+      <w:r>
+        <w:rPr>
+          <w:b/>
+          <w:bCs/>
+          <w:lang w:val="es-419" w:eastAsia="es-CO"/>
+        </w:rPr>
+        <w:t>Referencias</w:t>
+      </w:r>
+    </w:p>
+    <w:p>
+      <w:pPr>
+        <w:pStyle w:val="Prrafodelista"/>
+        <w:ind w:left="1429" w:firstLine="0"/>
+        <w:rPr>
+          <w:lang w:val="es-419" w:eastAsia="es-CO"/>
+        </w:rPr>
+      </w:pPr>
+      <w:r>
+        <w:rPr>
+          <w:lang w:val="es-419" w:eastAsia="es-CO"/>
+        </w:rPr>
+        <w:t>Las diferentes opciones en tamaño, color, sabor, etc., que tienen los productos.</w:t>
+      </w:r>
+    </w:p>
+    <w:p>
+      <w:pPr>
+        <w:rPr>
+          <w:lang w:val="es-419" w:eastAsia="es-CO"/>
+        </w:rPr>
+      </w:pPr>
+      <w:r>
+        <w:rPr>
+          <w:lang w:val="es-419" w:eastAsia="es-CO"/>
+        </w:rPr>
+        <w:lastRenderedPageBreak/>
+        <w:t>Entonces, la clasificación o estructura del surtido se refiere a distribuir los artículos en grupos o niveles para que la oferta comercial se pueda clasificar, identificar y gestionar estratégicamente. Lo normal es que cada establecimiento diseñe su propia estructura, sin embargo, cabe anotar que la empresa debe gestionar de forma estratégica el surtido y su clasificación, teniendo en cuenta variables como la tipología del negocio y la filosofía empresarial.</w:t>
+      </w:r>
+    </w:p>
+    <w:p>
+      <w:pPr>
+        <w:rPr>
+          <w:b/>
+          <w:bCs/>
+          <w:lang w:val="es-419" w:eastAsia="es-CO"/>
+        </w:rPr>
+      </w:pPr>
+      <w:r>
+        <w:rPr>
+          <w:b/>
+          <w:bCs/>
+          <w:lang w:val="es-419" w:eastAsia="es-CO"/>
+        </w:rPr>
+        <w:t>Dimensiones del surtido</w:t>
+      </w:r>
+    </w:p>
+    <w:p>
+      <w:pPr>
+        <w:rPr>
+          <w:lang w:val="es-419" w:eastAsia="es-CO"/>
+        </w:rPr>
+      </w:pPr>
+      <w:r>
+        <w:rPr>
+          <w:lang w:val="es-419" w:eastAsia="es-CO"/>
+        </w:rPr>
+        <w:t>Las dimensiones del surtido cuentan con las siguientes características:</w:t>
       </w:r>
     </w:p>
     <w:p>
@@ -5819,7 +5871,7 @@
           <w:bCs/>
           <w:lang w:val="es-419" w:eastAsia="es-CO"/>
         </w:rPr>
-        <w:t>Profundidad</w:t>
+        <w:t>Amplitud</w:t>
       </w:r>
       <w:r>
         <w:rPr>
@@ -5831,7 +5883,7 @@
         <w:rPr>
           <w:lang w:val="es-419" w:eastAsia="es-CO"/>
         </w:rPr>
-        <w:t>Número de variantes que la marca ofrece por cada producto en cada familia.</w:t>
+        <w:t>Número de familias diferentes de productos que ofrece la marca.</w:t>
       </w:r>
     </w:p>
     <w:p>
@@ -5851,7 +5903,7 @@
           <w:bCs/>
           <w:lang w:val="es-419" w:eastAsia="es-CO"/>
         </w:rPr>
-        <w:t>Longitud</w:t>
+        <w:t>Profundidad</w:t>
       </w:r>
       <w:r>
         <w:rPr>
@@ -5863,7 +5915,7 @@
         <w:rPr>
           <w:lang w:val="es-419" w:eastAsia="es-CO"/>
         </w:rPr>
-        <w:t>Número total de productos que tiene la marca en una familia.</w:t>
+        <w:t>Número de variantes que la marca ofrece por cada producto en cada familia.</w:t>
       </w:r>
     </w:p>
     <w:p>
@@ -5883,6 +5935,38 @@
           <w:bCs/>
           <w:lang w:val="es-419" w:eastAsia="es-CO"/>
         </w:rPr>
+        <w:t>Longitud</w:t>
+      </w:r>
+      <w:r>
+        <w:rPr>
+          <w:lang w:val="es-419" w:eastAsia="es-CO"/>
+        </w:rPr>
+        <w:br/>
+      </w:r>
+      <w:r>
+        <w:rPr>
+          <w:lang w:val="es-419" w:eastAsia="es-CO"/>
+        </w:rPr>
+        <w:t>Número total de productos que tiene la marca en una familia.</w:t>
+      </w:r>
+    </w:p>
+    <w:p>
+      <w:pPr>
+        <w:pStyle w:val="Prrafodelista"/>
+        <w:numPr>
+          <w:ilvl w:val="0"/>
+          <w:numId w:val="9"/>
+        </w:numPr>
+        <w:rPr>
+          <w:lang w:val="es-419" w:eastAsia="es-CO"/>
+        </w:rPr>
+      </w:pPr>
+      <w:r>
+        <w:rPr>
+          <w:b/>
+          <w:bCs/>
+          <w:lang w:val="es-419" w:eastAsia="es-CO"/>
+        </w:rPr>
         <w:t>Consistencia</w:t>
       </w:r>
       <w:r>
@@ -5945,20 +6029,7 @@
     </w:p>
     <w:p>
       <w:pPr>
-        <w:rPr>
-          <w:lang w:val="es-419" w:eastAsia="es-CO"/>
-        </w:rPr>
-      </w:pPr>
-    </w:p>
-    <w:p>
-      <w:pPr>
-        <w:rPr>
-          <w:lang w:val="es-419" w:eastAsia="es-CO"/>
-        </w:rPr>
-      </w:pPr>
-    </w:p>
-    <w:p>
-      <w:pPr>
+        <w:ind w:firstLine="0"/>
         <w:rPr>
           <w:lang w:val="es-419" w:eastAsia="es-CO"/>
         </w:rPr>
@@ -5997,10 +6068,10 @@
           <w:lang w:val="es-419" w:eastAsia="es-CO"/>
         </w:rPr>
         <w:drawing>
-          <wp:inline distT="0" distB="0" distL="0" distR="0" wp14:anchorId="06D7E5E2" wp14:editId="232482C0">
+          <wp:inline distT="0" distB="0" distL="0" distR="0" wp14:anchorId="06D7E5E2" wp14:editId="7A32E724">
             <wp:extent cx="3810000" cy="2654300"/>
             <wp:effectExtent l="0" t="0" r="0" b="0"/>
-            <wp:docPr id="824223027" name="Gráfico 10" descr="Presenta cuando un establecimiento comercial busca satisfacer una amplia gama de necesidades, ofreciendo a profundidad muchas familias de productos, cada una con numerosas referencias."/>
+            <wp:docPr id="824223027" name="Gráfico 10" descr="Se presenta cuando un establecimiento comercial busca satisfacer una amplia gama de necesidades, ofreciendo a profundidad muchas familias de productos, cada una con numerosas referencias."/>
             <wp:cNvGraphicFramePr>
               <a:graphicFrameLocks xmlns:a="http://schemas.openxmlformats.org/drawingml/2006/main" noChangeAspect="1"/>
             </wp:cNvGraphicFramePr>
@@ -6008,7 +6079,7 @@
               <a:graphicData uri="http://schemas.openxmlformats.org/drawingml/2006/picture">
                 <pic:pic xmlns:pic="http://schemas.openxmlformats.org/drawingml/2006/picture">
                   <pic:nvPicPr>
-                    <pic:cNvPr id="824223027" name="Gráfico 10" descr="Presenta cuando un establecimiento comercial busca satisfacer una amplia gama de necesidades, ofreciendo a profundidad muchas familias de productos, cada una con numerosas referencias."/>
+                    <pic:cNvPr id="824223027" name="Gráfico 10" descr="Se presenta cuando un establecimiento comercial busca satisfacer una amplia gama de necesidades, ofreciendo a profundidad muchas familias de productos, cada una con numerosas referencias."/>
                     <pic:cNvPicPr/>
                   </pic:nvPicPr>
                   <pic:blipFill>
@@ -6173,10 +6244,10 @@
           <w:lang w:val="es-419" w:eastAsia="es-CO"/>
         </w:rPr>
         <w:drawing>
-          <wp:inline distT="0" distB="0" distL="0" distR="0" wp14:anchorId="68754E1B" wp14:editId="1F77BB3B">
+          <wp:inline distT="0" distB="0" distL="0" distR="0" wp14:anchorId="68754E1B" wp14:editId="575C19F8">
             <wp:extent cx="3810000" cy="2654300"/>
             <wp:effectExtent l="0" t="0" r="0" b="0"/>
-            <wp:docPr id="1630594622" name="Gráfico 11" descr="Presenta cuando el establecimiento ofrece muchas familias de productos, pero cada familia tiene una variedad limitada de artículos."/>
+            <wp:docPr id="1630594622" name="Gráfico 11" descr="Se presenta cuando el establecimiento ofrece muchas familias de productos, pero cada familia tiene una variedad limitada de artículos."/>
             <wp:cNvGraphicFramePr>
               <a:graphicFrameLocks xmlns:a="http://schemas.openxmlformats.org/drawingml/2006/main" noChangeAspect="1"/>
             </wp:cNvGraphicFramePr>
@@ -6184,7 +6255,7 @@
               <a:graphicData uri="http://schemas.openxmlformats.org/drawingml/2006/picture">
                 <pic:pic xmlns:pic="http://schemas.openxmlformats.org/drawingml/2006/picture">
                   <pic:nvPicPr>
-                    <pic:cNvPr id="1630594622" name="Gráfico 11" descr="Presenta cuando el establecimiento ofrece muchas familias de productos, pero cada familia tiene una variedad limitada de artículos."/>
+                    <pic:cNvPr id="1630594622" name="Gráfico 11" descr="Se presenta cuando el establecimiento ofrece muchas familias de productos, pero cada familia tiene una variedad limitada de artículos."/>
                     <pic:cNvPicPr/>
                   </pic:nvPicPr>
                   <pic:blipFill>
@@ -6311,10 +6382,10 @@
           <w:lang w:val="es-419" w:eastAsia="es-CO"/>
         </w:rPr>
         <w:drawing>
-          <wp:inline distT="0" distB="0" distL="0" distR="0" wp14:anchorId="14034E06" wp14:editId="4A32ABBA">
+          <wp:inline distT="0" distB="0" distL="0" distR="0" wp14:anchorId="14034E06" wp14:editId="3FF46412">
             <wp:extent cx="3810000" cy="2654300"/>
             <wp:effectExtent l="0" t="0" r="0" b="0"/>
-            <wp:docPr id="532886848" name="Gráfico 12" descr="muestra  buena variedad de productos, pero solo en algunas familias específicas, como en las tiendas de electrodomésticos."/>
+            <wp:docPr id="532886848" name="Gráfico 12" descr="Se presenta buena variedad de productos, pero solo en algunas familias específicas, como en las tiendas de electrodomésticos."/>
             <wp:cNvGraphicFramePr>
               <a:graphicFrameLocks xmlns:a="http://schemas.openxmlformats.org/drawingml/2006/main" noChangeAspect="1"/>
             </wp:cNvGraphicFramePr>
@@ -6322,7 +6393,7 @@
               <a:graphicData uri="http://schemas.openxmlformats.org/drawingml/2006/picture">
                 <pic:pic xmlns:pic="http://schemas.openxmlformats.org/drawingml/2006/picture">
                   <pic:nvPicPr>
-                    <pic:cNvPr id="532886848" name="Gráfico 12" descr="muestra  buena variedad de productos, pero solo en algunas familias específicas, como en las tiendas de electrodomésticos."/>
+                    <pic:cNvPr id="532886848" name="Gráfico 12" descr="Se presenta buena variedad de productos, pero solo en algunas familias específicas, como en las tiendas de electrodomésticos."/>
                     <pic:cNvPicPr/>
                   </pic:nvPicPr>
                   <pic:blipFill>
@@ -6447,10 +6518,10 @@
           <w:lang w:val="es-419" w:eastAsia="es-CO"/>
         </w:rPr>
         <w:drawing>
-          <wp:inline distT="0" distB="0" distL="0" distR="0" wp14:anchorId="68C8295F" wp14:editId="01DB7CA7">
+          <wp:inline distT="0" distB="0" distL="0" distR="0" wp14:anchorId="68C8295F" wp14:editId="346C49F8">
             <wp:extent cx="3810000" cy="2654300"/>
             <wp:effectExtent l="0" t="0" r="0" b="0"/>
-            <wp:docPr id="1980347814" name="Gráfico 13" descr="Muestra cuando el  establecimiento tiene pocas familias y pocas referencias."/>
+            <wp:docPr id="1980347814" name="Gráfico 13" descr="Se presenta cuando el  establecimiento tiene pocas familias y pocas referencias."/>
             <wp:cNvGraphicFramePr>
               <a:graphicFrameLocks xmlns:a="http://schemas.openxmlformats.org/drawingml/2006/main" noChangeAspect="1"/>
             </wp:cNvGraphicFramePr>
@@ -6458,7 +6529,7 @@
               <a:graphicData uri="http://schemas.openxmlformats.org/drawingml/2006/picture">
                 <pic:pic xmlns:pic="http://schemas.openxmlformats.org/drawingml/2006/picture">
                   <pic:nvPicPr>
-                    <pic:cNvPr id="1980347814" name="Gráfico 13" descr="Muestra cuando el  establecimiento tiene pocas familias y pocas referencias."/>
+                    <pic:cNvPr id="1980347814" name="Gráfico 13" descr="Se presenta cuando el  establecimiento tiene pocas familias y pocas referencias."/>
                     <pic:cNvPicPr/>
                   </pic:nvPicPr>
                   <pic:blipFill>
@@ -7417,15 +7488,33 @@
     <w:p>
       <w:pPr>
         <w:rPr>
-          <w:lang w:val="es-419" w:eastAsia="es-CO"/>
-        </w:rPr>
-      </w:pPr>
-      <w:r>
-        <w:rPr>
+          <w:b/>
+          <w:bCs/>
+          <w:lang w:val="es-419" w:eastAsia="es-CO"/>
+        </w:rPr>
+      </w:pPr>
+      <w:r>
+        <w:rPr>
+          <w:b/>
+          <w:bCs/>
           <w:lang w:val="es-419" w:eastAsia="es-CO"/>
         </w:rPr>
         <w:lastRenderedPageBreak/>
         <w:t>Tipos de planogramas</w:t>
+      </w:r>
+      <w:r>
+        <w:rPr>
+          <w:b/>
+          <w:bCs/>
+          <w:lang w:val="es-419" w:eastAsia="es-CO"/>
+        </w:rPr>
+        <w:br/>
+      </w:r>
+      <w:r>
+        <w:rPr>
+          <w:lang w:val="es-419" w:eastAsia="es-CO"/>
+        </w:rPr>
+        <w:t>Esencialmente hay tres tipos de planogramas:</w:t>
       </w:r>
     </w:p>
     <w:p>
@@ -7499,7 +7588,19 @@
         <w:rPr>
           <w:lang w:val="es-419" w:eastAsia="es-CO"/>
         </w:rPr>
-        <w:t>Es un planograma más complejo y detallado porque usan una imagen del producto y de cómo debe ser exhibido. Por lo general, se diseñan a escala y en colores para proveer una descripción exacta de los productos exhibidos. Comúnmente usado en establecimientos de moda y tiendas por departamento donde la exhibición es más relevante y la presentación es primordial. Suelen ser imágenes bidimensionales a través de fotos o ilustraciones que muestran en detalle el diseño de los productos.</w:t>
+        <w:t>Es un planograma más complejo y detallado porque usan una imagen del producto y de cómo debe ser exhibido. Por lo general, se diseñan a escala y en colores para proveer una descripción exacta de los productos exhibidos. Comúnmente usado en establecimientos de moda y tiendas por departamento donde la exhibición es más relevante y la presentación es primordial. Suelen ser imágenes bidimensionales</w:t>
+      </w:r>
+      <w:r>
+        <w:rPr>
+          <w:lang w:val="es-419" w:eastAsia="es-CO"/>
+        </w:rPr>
+        <w:t>,</w:t>
+      </w:r>
+      <w:r>
+        <w:rPr>
+          <w:lang w:val="es-419" w:eastAsia="es-CO"/>
+        </w:rPr>
+        <w:t xml:space="preserve"> a través de fotos o ilustraciones que muestran en detalle el diseño de los productos.</w:t>
       </w:r>
     </w:p>
     <w:p>
@@ -7521,6 +7622,25 @@
           <w:bCs/>
           <w:lang w:val="es-419" w:eastAsia="es-CO"/>
         </w:rPr>
+        <w:t>La naturaleza de los productos</w:t>
+      </w:r>
+    </w:p>
+    <w:p>
+      <w:pPr>
+        <w:pStyle w:val="Prrafodelista"/>
+        <w:ind w:left="1429" w:firstLine="0"/>
+        <w:rPr>
+          <w:b/>
+          <w:bCs/>
+          <w:lang w:val="es-419" w:eastAsia="es-CO"/>
+        </w:rPr>
+      </w:pPr>
+      <w:r>
+        <w:rPr>
+          <w:b/>
+          <w:bCs/>
+          <w:lang w:val="es-419" w:eastAsia="es-CO"/>
+        </w:rPr>
         <w:t>Tridimensionales</w:t>
       </w:r>
     </w:p>
@@ -7605,6 +7725,7 @@
         <w:rPr>
           <w:lang w:val="es-419" w:eastAsia="es-CO"/>
         </w:rPr>
+        <w:lastRenderedPageBreak/>
         <w:t>Mezclar productos de la canasta familiar con otros que tengan olores fuertes como por ejemplo detergentes o insecticidas.</w:t>
       </w:r>
     </w:p>
@@ -7638,7 +7759,6 @@
         <w:rPr>
           <w:lang w:val="es-419" w:eastAsia="es-CO"/>
         </w:rPr>
-        <w:lastRenderedPageBreak/>
         <w:t>Crear impacto.</w:t>
       </w:r>
     </w:p>
@@ -7869,7 +7989,14 @@
         <w:rPr>
           <w:lang w:val="es-419" w:eastAsia="es-CO"/>
         </w:rPr>
-        <w:t>tiene como objeto aumentar las ventas por metro cuadrado, agrupando o separando los artículos con base a los criterios de consumo que identifiquen a un determinado mercado. Por ejemplo, en el tema de las estanterías se suele elegir entre dos tipos de</w:t>
+        <w:t xml:space="preserve">tiene como objeto aumentar las ventas por metro cuadrado, agrupando o separando los artículos con base a los criterios de consumo que </w:t>
+      </w:r>
+      <w:r>
+        <w:rPr>
+          <w:lang w:val="es-419" w:eastAsia="es-CO"/>
+        </w:rPr>
+        <w:lastRenderedPageBreak/>
+        <w:t>identifiquen a un determinado mercado. Por ejemplo, en el tema de las estanterías se suele elegir entre dos tipos de</w:t>
       </w:r>
       <w:r>
         <w:rPr>
@@ -7894,25 +8021,17 @@
     <w:p>
       <w:pPr>
         <w:rPr>
-          <w:lang w:val="es-419" w:eastAsia="es-CO"/>
-        </w:rPr>
-      </w:pPr>
-    </w:p>
-    <w:p>
-      <w:pPr>
-        <w:rPr>
-          <w:b/>
-          <w:bCs/>
-          <w:lang w:val="es-419" w:eastAsia="es-CO"/>
-        </w:rPr>
-      </w:pPr>
-      <w:r>
-        <w:rPr>
-          <w:b/>
-          <w:bCs/>
-          <w:lang w:val="es-419" w:eastAsia="es-CO"/>
-        </w:rPr>
-        <w:lastRenderedPageBreak/>
+          <w:b/>
+          <w:bCs/>
+          <w:lang w:val="es-419" w:eastAsia="es-CO"/>
+        </w:rPr>
+      </w:pPr>
+      <w:r>
+        <w:rPr>
+          <w:b/>
+          <w:bCs/>
+          <w:lang w:val="es-419" w:eastAsia="es-CO"/>
+        </w:rPr>
         <w:t xml:space="preserve">Tipos de </w:t>
       </w:r>
       <w:r>
@@ -8020,10 +8139,10 @@
           <w:lang w:val="es-419" w:eastAsia="es-CO"/>
         </w:rPr>
         <w:drawing>
-          <wp:inline distT="0" distB="0" distL="0" distR="0" wp14:anchorId="2F548E39" wp14:editId="69A73EE3">
+          <wp:inline distT="0" distB="0" distL="0" distR="0" wp14:anchorId="2F548E39" wp14:editId="586A3618">
             <wp:extent cx="2200275" cy="1257300"/>
             <wp:effectExtent l="0" t="0" r="0" b="0"/>
-            <wp:docPr id="872070501" name="Imagen 14" descr="Presenta un diseño recto que se utiliza en los establecimientos, el cual no permite ver por enciam del mobiliario."/>
+            <wp:docPr id="872070501" name="Imagen 14" descr="Presenta un diseño recto que se utiliza en los establecimientos, el cual no permite ver por encima del mobiliario."/>
             <wp:cNvGraphicFramePr>
               <a:graphicFrameLocks xmlns:a="http://schemas.openxmlformats.org/drawingml/2006/main" noChangeAspect="1"/>
             </wp:cNvGraphicFramePr>
@@ -8031,7 +8150,7 @@
               <a:graphicData uri="http://schemas.openxmlformats.org/drawingml/2006/picture">
                 <pic:pic xmlns:pic="http://schemas.openxmlformats.org/drawingml/2006/picture">
                   <pic:nvPicPr>
-                    <pic:cNvPr id="872070501" name="Imagen 14" descr="Presenta un diseño recto que se utiliza en los establecimientos, el cual no permite ver por enciam del mobiliario."/>
+                    <pic:cNvPr id="872070501" name="Imagen 14" descr="Presenta un diseño recto que se utiliza en los establecimientos, el cual no permite ver por encima del mobiliario."/>
                     <pic:cNvPicPr/>
                   </pic:nvPicPr>
                   <pic:blipFill>
@@ -8130,6 +8249,7 @@
         <w:rPr>
           <w:lang w:val="es-419" w:eastAsia="es-CO"/>
         </w:rPr>
+        <w:lastRenderedPageBreak/>
         <w:t>Posee una muy buena visibilidad para los cajeros y clientes.</w:t>
       </w:r>
     </w:p>
@@ -8157,7 +8277,6 @@
         </w:rPr>
       </w:pPr>
       <w:r>
-        <w:lastRenderedPageBreak/>
         <w:t xml:space="preserve">Figura 12. </w:t>
       </w:r>
       <w:r>
@@ -8371,20 +8490,14 @@
         <w:rPr>
           <w:lang w:val="es-419" w:eastAsia="es-CO"/>
         </w:rPr>
+        <w:lastRenderedPageBreak/>
         <w:t>La imagen presenta</w:t>
       </w:r>
       <w:r>
         <w:rPr>
           <w:lang w:val="es-419" w:eastAsia="es-CO"/>
         </w:rPr>
-        <w:t xml:space="preserve"> un diseño angular en el establecimiento, caracterizado por curvas y ángulos que favorecen una mejor visualización de los productos. Esta </w:t>
-      </w:r>
-      <w:r>
-        <w:rPr>
-          <w:lang w:val="es-419" w:eastAsia="es-CO"/>
-        </w:rPr>
-        <w:lastRenderedPageBreak/>
-        <w:t>disposición no solo realza la estética del espacio, sino que también facilita a los clientes una experiencia de compra más atractiva, permitiéndoles explorar y apreciar los artículos de manera más efectiva.</w:t>
+        <w:t xml:space="preserve"> un diseño angular en el establecimiento, caracterizado por curvas y ángulos que favorecen una mejor visualización de los productos. Esta disposición no solo realza la estética del espacio, sino que también facilita a los clientes una experiencia de compra más atractiva, permitiéndoles explorar y apreciar los artículos de manera más efectiva.</w:t>
       </w:r>
     </w:p>
     <w:p>
@@ -8571,24 +8684,6 @@
     </w:p>
     <w:p>
       <w:pPr>
-        <w:pStyle w:val="Prrafodelista"/>
-        <w:ind w:left="1429" w:firstLine="0"/>
-        <w:rPr>
-          <w:lang w:val="es-419" w:eastAsia="es-CO"/>
-        </w:rPr>
-      </w:pPr>
-    </w:p>
-    <w:p>
-      <w:pPr>
-        <w:pStyle w:val="Prrafodelista"/>
-        <w:ind w:left="1429" w:firstLine="0"/>
-        <w:rPr>
-          <w:lang w:val="es-419" w:eastAsia="es-CO"/>
-        </w:rPr>
-      </w:pPr>
-    </w:p>
-    <w:p>
-      <w:pPr>
         <w:pStyle w:val="Figura"/>
         <w:rPr>
           <w:b w:val="0"/>
@@ -8790,13 +8885,31 @@
           <w:bCs/>
           <w:lang w:val="es-419" w:eastAsia="es-CO"/>
         </w:rPr>
-        <w:t>por proceso: los</w:t>
-      </w:r>
-      <w:r>
-        <w:rPr>
-          <w:lang w:val="es-419" w:eastAsia="es-CO"/>
-        </w:rPr>
-        <w:t xml:space="preserve"> componentes son agrupados por la función especial que cumplen, sin referirse a ningún producto en especial (por ejemplo, talleres por encargo).</w:t>
+        <w:t xml:space="preserve">por proceso: </w:t>
+      </w:r>
+      <w:r>
+        <w:rPr>
+          <w:lang w:val="es-419" w:eastAsia="es-CO"/>
+        </w:rPr>
+        <w:t>los</w:t>
+      </w:r>
+      <w:r>
+        <w:rPr>
+          <w:lang w:val="es-419" w:eastAsia="es-CO"/>
+        </w:rPr>
+        <w:t xml:space="preserve"> componentes son agrupados por la función especial que cumplen, sin referirse a ningún producto en especial (por ejemplo</w:t>
+      </w:r>
+      <w:r>
+        <w:rPr>
+          <w:lang w:val="es-419" w:eastAsia="es-CO"/>
+        </w:rPr>
+        <w:t>:</w:t>
+      </w:r>
+      <w:r>
+        <w:rPr>
+          <w:lang w:val="es-419" w:eastAsia="es-CO"/>
+        </w:rPr>
+        <w:t xml:space="preserve"> talleres por encargo).</w:t>
       </w:r>
     </w:p>
     <w:p>
@@ -8831,7 +8944,19 @@
         <w:rPr>
           <w:lang w:val="es-419" w:eastAsia="es-CO"/>
         </w:rPr>
-        <w:t xml:space="preserve"> los componentes se ordenan en función de las etapas por las cuales pasa el producto, desde la entrada de la materia prima hasta la salida del producto terminado (por ejemplo, montaje de automóviles).</w:t>
+        <w:t xml:space="preserve"> los componentes se ordenan en función de las etapas por las cuales pasa el producto, desde la entrada de la materia prima hasta la salida del producto terminado (por ejemplo</w:t>
+      </w:r>
+      <w:r>
+        <w:rPr>
+          <w:lang w:val="es-419" w:eastAsia="es-CO"/>
+        </w:rPr>
+        <w:t>:</w:t>
+      </w:r>
+      <w:r>
+        <w:rPr>
+          <w:lang w:val="es-419" w:eastAsia="es-CO"/>
+        </w:rPr>
+        <w:t xml:space="preserve"> montaje de automóviles).</w:t>
       </w:r>
     </w:p>
     <w:p>
@@ -8866,7 +8991,19 @@
         <w:rPr>
           <w:lang w:val="es-419" w:eastAsia="es-CO"/>
         </w:rPr>
-        <w:t xml:space="preserve"> el producto por sus características permanece inmovilizado y los diversos medios de fabricación requeridos se sitúan alrededor del mismo (por ejemplo, aviones, </w:t>
+        <w:t xml:space="preserve"> el producto por sus características permanece inmovilizado y los diversos medios de fabricación requeridos se sitúan alrededor del mismo (por ejemplo</w:t>
+      </w:r>
+      <w:r>
+        <w:rPr>
+          <w:lang w:val="es-419" w:eastAsia="es-CO"/>
+        </w:rPr>
+        <w:t>:</w:t>
+      </w:r>
+      <w:r>
+        <w:rPr>
+          <w:lang w:val="es-419" w:eastAsia="es-CO"/>
+        </w:rPr>
+        <w:t xml:space="preserve"> aviones, </w:t>
       </w:r>
       <w:r>
         <w:rPr>
@@ -8960,13 +9097,27 @@
           <w:bCs/>
           <w:lang w:val="es-419" w:eastAsia="es-CO"/>
         </w:rPr>
-        <w:t>Layout del almacenamiento:</w:t>
-      </w:r>
-      <w:r>
-        <w:rPr>
-          <w:lang w:val="es-419" w:eastAsia="es-CO"/>
-        </w:rPr>
-        <w:t xml:space="preserve"> el objetivo es cumplir con una función de inventario y analiza la colocación de los componentes en un almacén.</w:t>
+        <w:t xml:space="preserve">Layout </w:t>
+      </w:r>
+      <w:r>
+        <w:rPr>
+          <w:b/>
+          <w:bCs/>
+        </w:rPr>
+        <w:t>del almacenamiento:</w:t>
+      </w:r>
+      <w:r>
+        <w:rPr>
+          <w:rStyle w:val="Extranjerismo"/>
+          <w:lang w:val="es-CO"/>
+        </w:rPr>
+        <w:t xml:space="preserve"> </w:t>
+      </w:r>
+      <w:r>
+        <w:rPr>
+          <w:lang w:val="es-419" w:eastAsia="es-CO"/>
+        </w:rPr>
+        <w:t>el objetivo es cumplir con una función de inventario y analiza la colocación de los componentes en un almacén.</w:t>
       </w:r>
     </w:p>
     <w:p>
@@ -8993,7 +9144,19 @@
         <w:rPr>
           <w:lang w:val="es-419" w:eastAsia="es-CO"/>
         </w:rPr>
-        <w:t xml:space="preserve"> los componentes se ubican de forma tal de facilitar la venta (por ejemplo, supermercados).</w:t>
+        <w:t xml:space="preserve"> los componentes se ubican de forma tal de facilitar la venta (por ejemplo</w:t>
+      </w:r>
+      <w:r>
+        <w:rPr>
+          <w:lang w:val="es-419" w:eastAsia="es-CO"/>
+        </w:rPr>
+        <w:t>:</w:t>
+      </w:r>
+      <w:r>
+        <w:rPr>
+          <w:lang w:val="es-419" w:eastAsia="es-CO"/>
+        </w:rPr>
+        <w:t xml:space="preserve"> supermercados).</w:t>
       </w:r>
     </w:p>
     <w:p>
@@ -9941,6 +10104,15 @@
     <w:p>
       <w:pPr>
         <w:pStyle w:val="Prrafodelista"/>
+        <w:ind w:left="1429" w:firstLine="0"/>
+        <w:rPr>
+          <w:lang w:val="es-419" w:eastAsia="es-CO"/>
+        </w:rPr>
+      </w:pPr>
+    </w:p>
+    <w:p>
+      <w:pPr>
+        <w:pStyle w:val="Prrafodelista"/>
         <w:numPr>
           <w:ilvl w:val="0"/>
           <w:numId w:val="23"/>
@@ -9957,6 +10129,7 @@
           <w:bCs/>
           <w:lang w:val="es-419" w:eastAsia="es-CO"/>
         </w:rPr>
+        <w:lastRenderedPageBreak/>
         <w:t>Exhibición mamut</w:t>
       </w:r>
     </w:p>
@@ -9972,7 +10145,6 @@
         <w:rPr>
           <w:lang w:val="es-419" w:eastAsia="es-CO"/>
         </w:rPr>
-        <w:lastRenderedPageBreak/>
         <w:t>Son de gran tamaño, versátiles y con un excelente contenido escenográfico, cuyo fin es presentar variedad de productos de una marca en el mismo lugar personalizándolo para impactar visualmente al cliente a través de diseños lúdicos.</w:t>
       </w:r>
     </w:p>
@@ -11094,7 +11266,6 @@
     </w:tbl>
     <w:p>
       <w:r>
-        <w:lastRenderedPageBreak/>
         <w:t>Es el conjunto de estrategias y tácticas efectuadas dentro del establecimiento y que tiene como fin buscar el artículo correcto, en la cantidad necesaria, con el precio justo, en el tiempo adecuado, con una presentación visual impactante y dentro de una exhibición sobresaliente. Se refiere a todos los esfuerzos destinados a que el cliente, no solo conozca el producto, sino también, que tome una acción de compra.</w:t>
       </w:r>
     </w:p>
@@ -11287,7 +11458,7 @@
       </w:r>
       <w:r>
         <w:br/>
-        <w:t xml:space="preserve">Gestionar el espacio o lugar de venta para obtener el mayor de rendimiento en cada lineal o góndola.  </w:t>
+        <w:t xml:space="preserve">Gestiona el espacio o lugar de venta para obtener el mayor de rendimiento en cada lineal o góndola.  </w:t>
       </w:r>
     </w:p>
     <w:p>
@@ -11314,7 +11485,14 @@
           <w:b/>
           <w:bCs/>
         </w:rPr>
-        <w:t xml:space="preserve"> en el punto de venta</w:t>
+        <w:t xml:space="preserve"> </w:t>
+      </w:r>
+      <w:r>
+        <w:rPr>
+          <w:b/>
+          <w:bCs/>
+        </w:rPr>
+        <w:t>de seducción</w:t>
       </w:r>
       <w:r>
         <w:rPr>
@@ -11526,7 +11704,6 @@
         <w:t>debe decidir si lo retira del mercado o si le inyecta un cambio que sea positivo para el cliente.</w:t>
       </w:r>
     </w:p>
-    <w:p/>
     <w:p>
       <w:pPr>
         <w:rPr>
@@ -11637,27 +11814,6 @@
     </w:p>
     <w:p>
       <w:pPr>
-        <w:rPr>
-          <w:lang w:val="es-419" w:eastAsia="es-CO"/>
-        </w:rPr>
-      </w:pPr>
-    </w:p>
-    <w:p>
-      <w:pPr>
-        <w:rPr>
-          <w:lang w:val="es-419" w:eastAsia="es-CO"/>
-        </w:rPr>
-      </w:pPr>
-    </w:p>
-    <w:p>
-      <w:pPr>
-        <w:rPr>
-          <w:lang w:val="es-419" w:eastAsia="es-CO"/>
-        </w:rPr>
-      </w:pPr>
-    </w:p>
-    <w:p>
-      <w:pPr>
         <w:ind w:firstLine="426"/>
         <w:rPr>
           <w:b/>
@@ -11671,59 +11827,59 @@
           <w:bCs/>
           <w:lang w:val="es-419" w:eastAsia="es-CO"/>
         </w:rPr>
+        <w:t xml:space="preserve">Funciones del </w:t>
+      </w:r>
+      <w:r>
+        <w:rPr>
+          <w:rStyle w:val="Extranjerismo"/>
+          <w:b/>
+          <w:bCs/>
+          <w:lang w:val="es-419" w:eastAsia="es-CO"/>
+        </w:rPr>
+        <w:t>merchandising</w:t>
+      </w:r>
+    </w:p>
+    <w:p>
+      <w:pPr>
+        <w:ind w:firstLine="426"/>
+        <w:rPr>
+          <w:b/>
+          <w:bCs/>
+          <w:lang w:val="es-419" w:eastAsia="es-CO"/>
+        </w:rPr>
+      </w:pPr>
+      <w:r>
+        <w:rPr>
+          <w:lang w:val="es-419" w:eastAsia="es-CO"/>
+        </w:rPr>
+        <w:t xml:space="preserve">La labor de crear </w:t>
+      </w:r>
+      <w:r>
+        <w:rPr>
+          <w:rStyle w:val="Extranjerismo"/>
+          <w:lang w:val="es-419" w:eastAsia="es-CO"/>
+        </w:rPr>
+        <w:t xml:space="preserve">merchandising </w:t>
+      </w:r>
+      <w:r>
+        <w:rPr>
+          <w:lang w:val="es-419" w:eastAsia="es-CO"/>
+        </w:rPr>
+        <w:t>es ubicar, apoyar, monitorear y actualizar los productos, además de tener la exhibición impecable y apoyar los productos con publicidad que los acompañe (Borja, 2021).</w:t>
+      </w:r>
+    </w:p>
+    <w:p>
+      <w:pPr>
+        <w:ind w:firstLine="426"/>
+        <w:rPr>
+          <w:lang w:val="es-419" w:eastAsia="es-CO"/>
+        </w:rPr>
+      </w:pPr>
+      <w:r>
+        <w:rPr>
+          <w:lang w:val="es-419" w:eastAsia="es-CO"/>
+        </w:rPr>
         <w:lastRenderedPageBreak/>
-        <w:t xml:space="preserve">Funciones del </w:t>
-      </w:r>
-      <w:r>
-        <w:rPr>
-          <w:rStyle w:val="Extranjerismo"/>
-          <w:b/>
-          <w:bCs/>
-          <w:lang w:val="es-419" w:eastAsia="es-CO"/>
-        </w:rPr>
-        <w:t>merchandising</w:t>
-      </w:r>
-    </w:p>
-    <w:p>
-      <w:pPr>
-        <w:ind w:firstLine="426"/>
-        <w:rPr>
-          <w:b/>
-          <w:bCs/>
-          <w:lang w:val="es-419" w:eastAsia="es-CO"/>
-        </w:rPr>
-      </w:pPr>
-      <w:r>
-        <w:rPr>
-          <w:lang w:val="es-419" w:eastAsia="es-CO"/>
-        </w:rPr>
-        <w:t xml:space="preserve">La labor de crear </w:t>
-      </w:r>
-      <w:r>
-        <w:rPr>
-          <w:rStyle w:val="Extranjerismo"/>
-          <w:lang w:val="es-419" w:eastAsia="es-CO"/>
-        </w:rPr>
-        <w:t xml:space="preserve">merchandising </w:t>
-      </w:r>
-      <w:r>
-        <w:rPr>
-          <w:lang w:val="es-419" w:eastAsia="es-CO"/>
-        </w:rPr>
-        <w:t>es ubicar, apoyar, monitorear y actualizar los productos, además de tener la exhibición impecable y apoyar los productos con publicidad que los acompañe (Borja, 2021).</w:t>
-      </w:r>
-    </w:p>
-    <w:p>
-      <w:pPr>
-        <w:ind w:firstLine="426"/>
-        <w:rPr>
-          <w:lang w:val="es-419" w:eastAsia="es-CO"/>
-        </w:rPr>
-      </w:pPr>
-      <w:r>
-        <w:rPr>
-          <w:lang w:val="es-419" w:eastAsia="es-CO"/>
-        </w:rPr>
         <w:t xml:space="preserve">Las principales funciones del </w:t>
       </w:r>
       <w:r>
@@ -11905,14 +12061,14 @@
         <w:rPr>
           <w:lang w:val="es-419" w:eastAsia="es-CO"/>
         </w:rPr>
-        <w:t xml:space="preserve">Diagnósticos del marco legal determinado y derroteros en el reconocimiento del punto de venta. Ayuda para comprender cuáles son los condicionantes que se deben tener en cuenta a la hora de diseñar la señalética. Por otro lado, se debe tener en cuenta qué tipo de signos se </w:t>
+        <w:t xml:space="preserve">Diagnósticos del marco legal determinado y derroteros en el reconocimiento del punto de venta. Ayuda para comprender cuáles son los condicionantes que se deben tener en cuenta a la hora de diseñar la señalética. Por otro lado, se debe tener en cuenta qué tipo de signos se van a usar, para que el creativo entre en acción y diseñe las diferentes piezas, donde debe tener en cuenta el espacio disponible, tamaño de las piezas, colores, texturas, materiales. El diseño que desarrolle el creativo debe ser coherente a la identidad y personalidad de la marca, y debe ir de </w:t>
       </w:r>
       <w:r>
         <w:rPr>
           <w:lang w:val="es-419" w:eastAsia="es-CO"/>
         </w:rPr>
         <w:lastRenderedPageBreak/>
-        <w:t>van a usar, para que el creativo entre en acción y diseñe las diferentes piezas, donde debe tener en cuenta el espacio disponible, tamaño de las piezas, colores, texturas, materiales. El diseño que desarrolle el creativo debe ser coherente a la identidad y personalidad de la marca, y debe ir de acuerdo con las normativas del sitio. Una vez el diseño esté listo y aprobado se pasa a la etapa de producción e instalación.</w:t>
+        <w:t>acuerdo con las normativas del sitio. Una vez el diseño esté listo y aprobado se pasa a la etapa de producción e instalación.</w:t>
       </w:r>
     </w:p>
     <w:p>
@@ -12014,7 +12170,6 @@
           <w:bCs/>
           <w:lang w:val="es-419" w:eastAsia="es-CO"/>
         </w:rPr>
-        <w:lastRenderedPageBreak/>
         <w:t>El material:</w:t>
       </w:r>
       <w:r>
@@ -12067,6 +12222,7 @@
           <w:bCs/>
           <w:lang w:val="es-419" w:eastAsia="es-CO"/>
         </w:rPr>
+        <w:lastRenderedPageBreak/>
         <w:t>La ubicación:</w:t>
       </w:r>
       <w:r>
@@ -12211,7 +12367,19 @@
         <w:rPr>
           <w:lang w:val="es-419" w:eastAsia="es-CO"/>
         </w:rPr>
-        <w:t>o procesos que integren (aparatos, máquinas, equipos, ductos, tuberías, etc.); Y demás instalaciones locativas necesarias para su funcionamiento que utilizarán los colores básicos recomendados por la AMERICAN STANDARS ASSOCIATION (ASA) y otros colores específicos, para identificar los elementos, materiales, etc., y demás elementos específicos que determinen o prevengan riesgos que puedan causar accidentes o enfermedades profesionales”.</w:t>
+        <w:t xml:space="preserve">o procesos que integren (aparatos, máquinas, equipos, ductos, tuberías, etc.); </w:t>
+      </w:r>
+      <w:r>
+        <w:rPr>
+          <w:lang w:val="es-419" w:eastAsia="es-CO"/>
+        </w:rPr>
+        <w:t>y</w:t>
+      </w:r>
+      <w:r>
+        <w:rPr>
+          <w:lang w:val="es-419" w:eastAsia="es-CO"/>
+        </w:rPr>
+        <w:t xml:space="preserve"> demás instalaciones locativas necesarias para su funcionamiento que utilizarán los colores básicos recomendados por la AMERICAN STANDARS ASSOCIATION (ASA) y otros colores específicos, para identificar los elementos, materiales, etc., y demás elementos específicos que determinen o prevengan riesgos que puedan causar accidentes o enfermedades profesionales”.</w:t>
       </w:r>
     </w:p>
     <w:p>
@@ -12231,7 +12399,6 @@
           <w:bCs/>
           <w:lang w:val="es-419" w:eastAsia="es-CO"/>
         </w:rPr>
-        <w:lastRenderedPageBreak/>
         <w:t>Decreto 1443 de 2014</w:t>
       </w:r>
       <w:r>
@@ -12264,6 +12431,7 @@
           <w:bCs/>
           <w:lang w:val="es-419" w:eastAsia="es-CO"/>
         </w:rPr>
+        <w:lastRenderedPageBreak/>
         <w:t>Decreto 1072 de 2015, especialmente la parte referida al SG-SST</w:t>
       </w:r>
       <w:r>
@@ -12369,33 +12537,6 @@
     <w:p>
       <w:pPr>
         <w:pStyle w:val="Prrafodelista"/>
-        <w:ind w:left="1429" w:firstLine="0"/>
-        <w:rPr>
-          <w:lang w:val="es-419" w:eastAsia="es-CO"/>
-        </w:rPr>
-      </w:pPr>
-    </w:p>
-    <w:p>
-      <w:pPr>
-        <w:pStyle w:val="Prrafodelista"/>
-        <w:ind w:left="1429" w:firstLine="0"/>
-        <w:rPr>
-          <w:lang w:val="es-419" w:eastAsia="es-CO"/>
-        </w:rPr>
-      </w:pPr>
-    </w:p>
-    <w:p>
-      <w:pPr>
-        <w:pStyle w:val="Prrafodelista"/>
-        <w:ind w:left="1429" w:firstLine="0"/>
-        <w:rPr>
-          <w:lang w:val="es-419" w:eastAsia="es-CO"/>
-        </w:rPr>
-      </w:pPr>
-    </w:p>
-    <w:p>
-      <w:pPr>
-        <w:pStyle w:val="Prrafodelista"/>
         <w:numPr>
           <w:ilvl w:val="0"/>
           <w:numId w:val="31"/>
@@ -12412,7 +12553,6 @@
           <w:bCs/>
           <w:lang w:val="es-419" w:eastAsia="es-CO"/>
         </w:rPr>
-        <w:lastRenderedPageBreak/>
         <w:t>Obligación</w:t>
       </w:r>
     </w:p>
@@ -12430,6 +12570,24 @@
         </w:rPr>
         <w:t>Debe ser de forma redonda de color azul con el pictograma centrado de color blanco. Por lo general, tiene un borde delgado de color azul seguido de otro borde más grueso de color blanco.</w:t>
       </w:r>
+    </w:p>
+    <w:p>
+      <w:pPr>
+        <w:pStyle w:val="Prrafodelista"/>
+        <w:ind w:left="1429" w:firstLine="0"/>
+        <w:rPr>
+          <w:lang w:val="es-419" w:eastAsia="es-CO"/>
+        </w:rPr>
+      </w:pPr>
+    </w:p>
+    <w:p>
+      <w:pPr>
+        <w:pStyle w:val="Prrafodelista"/>
+        <w:ind w:left="1429" w:firstLine="0"/>
+        <w:rPr>
+          <w:lang w:val="es-419" w:eastAsia="es-CO"/>
+        </w:rPr>
+      </w:pPr>
     </w:p>
     <w:p>
       <w:pPr>
@@ -12450,6 +12608,7 @@
           <w:bCs/>
           <w:lang w:val="es-419" w:eastAsia="es-CO"/>
         </w:rPr>
+        <w:lastRenderedPageBreak/>
         <w:t>Salvamento o de socorro</w:t>
       </w:r>
     </w:p>
@@ -12548,7 +12707,19 @@
         <w:ind w:left="1429" w:firstLine="0"/>
       </w:pPr>
       <w:r>
-        <w:t>Contraste: Verde - Blanco</w:t>
+        <w:t xml:space="preserve">Contraste: </w:t>
+      </w:r>
+      <w:r>
+        <w:t>v</w:t>
+      </w:r>
+      <w:r>
+        <w:t xml:space="preserve">erde - </w:t>
+      </w:r>
+      <w:r>
+        <w:t>b</w:t>
+      </w:r>
+      <w:r>
+        <w:t>lanco</w:t>
       </w:r>
     </w:p>
     <w:p>
@@ -12557,7 +12728,13 @@
         <w:ind w:left="1429" w:firstLine="0"/>
       </w:pPr>
       <w:r>
-        <w:t>Forma: Rectangular</w:t>
+        <w:t xml:space="preserve">Forma: </w:t>
+      </w:r>
+      <w:r>
+        <w:t>r</w:t>
+      </w:r>
+      <w:r>
+        <w:t>ectangular</w:t>
       </w:r>
     </w:p>
     <w:p>
@@ -12595,7 +12772,19 @@
         <w:ind w:left="1429" w:firstLine="0"/>
       </w:pPr>
       <w:r>
-        <w:t>Contraste: Rojo - Blanco</w:t>
+        <w:t xml:space="preserve">Contraste: </w:t>
+      </w:r>
+      <w:r>
+        <w:t>r</w:t>
+      </w:r>
+      <w:r>
+        <w:t xml:space="preserve">ojo - </w:t>
+      </w:r>
+      <w:r>
+        <w:t>b</w:t>
+      </w:r>
+      <w:r>
+        <w:t>lanco</w:t>
       </w:r>
     </w:p>
     <w:p>
@@ -12604,7 +12793,19 @@
         <w:ind w:left="1429" w:firstLine="0"/>
       </w:pPr>
       <w:r>
-        <w:t>Forma: Circular - Rectangular</w:t>
+        <w:t xml:space="preserve">Forma: </w:t>
+      </w:r>
+      <w:r>
+        <w:t>c</w:t>
+      </w:r>
+      <w:r>
+        <w:t xml:space="preserve">ircular - </w:t>
+      </w:r>
+      <w:r>
+        <w:t>r</w:t>
+      </w:r>
+      <w:r>
+        <w:t>ectangular</w:t>
       </w:r>
     </w:p>
     <w:p>
@@ -12629,7 +12830,6 @@
           <w:b/>
           <w:bCs/>
         </w:rPr>
-        <w:lastRenderedPageBreak/>
         <w:t>Azul</w:t>
       </w:r>
       <w:r>
@@ -12643,7 +12843,19 @@
         <w:ind w:left="1429" w:firstLine="0"/>
       </w:pPr>
       <w:r>
-        <w:t>Contraste: Azul - Blanco</w:t>
+        <w:t xml:space="preserve">Contraste: </w:t>
+      </w:r>
+      <w:r>
+        <w:t>a</w:t>
+      </w:r>
+      <w:r>
+        <w:t xml:space="preserve">zul - </w:t>
+      </w:r>
+      <w:r>
+        <w:t>b</w:t>
+      </w:r>
+      <w:r>
+        <w:t>lanco</w:t>
       </w:r>
     </w:p>
     <w:p>
@@ -12652,7 +12864,14 @@
         <w:ind w:left="1429" w:firstLine="0"/>
       </w:pPr>
       <w:r>
-        <w:t>Forma: Circular</w:t>
+        <w:lastRenderedPageBreak/>
+        <w:t xml:space="preserve">Forma: </w:t>
+      </w:r>
+      <w:r>
+        <w:t>c</w:t>
+      </w:r>
+      <w:r>
+        <w:t>ircular</w:t>
       </w:r>
     </w:p>
     <w:p>
@@ -12690,7 +12909,19 @@
         <w:ind w:left="1429" w:firstLine="0"/>
       </w:pPr>
       <w:r>
-        <w:t>Contraste: Amarillo - Negro</w:t>
+        <w:t xml:space="preserve">Contraste: </w:t>
+      </w:r>
+      <w:r>
+        <w:t>a</w:t>
+      </w:r>
+      <w:r>
+        <w:t xml:space="preserve">marillo - </w:t>
+      </w:r>
+      <w:r>
+        <w:t>n</w:t>
+      </w:r>
+      <w:r>
+        <w:t>egro</w:t>
       </w:r>
     </w:p>
     <w:p>
@@ -12699,7 +12930,13 @@
         <w:ind w:left="1429" w:firstLine="0"/>
       </w:pPr>
       <w:r>
-        <w:t>Forma: Triangular</w:t>
+        <w:t xml:space="preserve">Forma: </w:t>
+      </w:r>
+      <w:r>
+        <w:t>t</w:t>
+      </w:r>
+      <w:r>
+        <w:t>riangular</w:t>
       </w:r>
     </w:p>
     <w:p>
@@ -12709,6 +12946,84 @@
       </w:pPr>
       <w:r>
         <w:t>El color amarillo, cubrirá mínimo el 50 % del área de la señal.</w:t>
+      </w:r>
+    </w:p>
+    <w:p>
+      <w:pPr>
+        <w:pStyle w:val="Prrafodelista"/>
+        <w:ind w:left="1429" w:firstLine="0"/>
+      </w:pPr>
+      <w:r>
+        <w:t>Circular:</w:t>
+      </w:r>
+      <w:r>
+        <w:br/>
+      </w:r>
+      <w:r>
+        <w:rPr>
+          <w:b/>
+          <w:bCs/>
+        </w:rPr>
+        <w:t>seguridad</w:t>
+      </w:r>
+    </w:p>
+    <w:p>
+      <w:pPr>
+        <w:pStyle w:val="Prrafodelista"/>
+        <w:ind w:left="1429" w:firstLine="0"/>
+      </w:pPr>
+      <w:r>
+        <w:t>Triángulo:</w:t>
+      </w:r>
+    </w:p>
+    <w:p>
+      <w:pPr>
+        <w:pStyle w:val="Prrafodelista"/>
+        <w:ind w:left="1429" w:firstLine="0"/>
+        <w:rPr>
+          <w:b/>
+          <w:bCs/>
+        </w:rPr>
+      </w:pPr>
+      <w:r>
+        <w:rPr>
+          <w:b/>
+          <w:bCs/>
+        </w:rPr>
+        <w:t>p</w:t>
+      </w:r>
+      <w:r>
+        <w:rPr>
+          <w:b/>
+          <w:bCs/>
+        </w:rPr>
+        <w:t>revención</w:t>
+      </w:r>
+    </w:p>
+    <w:p>
+      <w:pPr>
+        <w:pStyle w:val="Prrafodelista"/>
+        <w:ind w:left="1429" w:firstLine="0"/>
+      </w:pPr>
+      <w:r>
+        <w:t>Rectangular:</w:t>
+      </w:r>
+    </w:p>
+    <w:p>
+      <w:pPr>
+        <w:pStyle w:val="Prrafodelista"/>
+        <w:ind w:left="1429" w:firstLine="0"/>
+        <w:rPr>
+          <w:b/>
+          <w:bCs/>
+        </w:rPr>
+      </w:pPr>
+      <w:r>
+        <w:rPr>
+          <w:b/>
+          <w:bCs/>
+        </w:rPr>
+        <w:t>instrucciones</w:t>
       </w:r>
     </w:p>
     <w:p>
@@ -12795,6 +13110,12 @@
     <w:p>
       <w:pPr>
         <w:pStyle w:val="Prrafodelista"/>
+        <w:ind w:left="1429" w:firstLine="0"/>
+      </w:pPr>
+    </w:p>
+    <w:p>
+      <w:pPr>
+        <w:pStyle w:val="Prrafodelista"/>
         <w:numPr>
           <w:ilvl w:val="0"/>
           <w:numId w:val="31"/>
@@ -12809,6 +13130,7 @@
           <w:b/>
           <w:bCs/>
         </w:rPr>
+        <w:lastRenderedPageBreak/>
         <w:t>Aportar</w:t>
       </w:r>
       <w:r>
@@ -12826,7 +13148,6 @@
         <w:ind w:left="1429" w:firstLine="0"/>
       </w:pPr>
       <w:r>
-        <w:lastRenderedPageBreak/>
         <w:t>Además de tener el punto de venta vigilado, se recomienda que los empleados se capaciten para prevenir los robos y saber cómo actuar en caso de un evento de esta magnitud.</w:t>
       </w:r>
     </w:p>
@@ -12934,12 +13255,6 @@
     <w:p>
       <w:pPr>
         <w:pStyle w:val="Prrafodelista"/>
-        <w:ind w:left="1429" w:firstLine="0"/>
-      </w:pPr>
-    </w:p>
-    <w:p>
-      <w:pPr>
-        <w:pStyle w:val="Prrafodelista"/>
         <w:numPr>
           <w:ilvl w:val="0"/>
           <w:numId w:val="31"/>
@@ -13478,14 +13793,46 @@
         </w:rPr>
         <w:t xml:space="preserve">Contenedores presentadores o </w:t>
       </w:r>
+      <w:proofErr w:type="spellStart"/>
       <w:r>
         <w:rPr>
           <w:rStyle w:val="Extranjerismo"/>
           <w:b/>
           <w:bCs/>
-        </w:rPr>
-        <w:t>Bulk basket</w:t>
-      </w:r>
+          <w:lang w:val="es-CO"/>
+        </w:rPr>
+        <w:t>b</w:t>
+      </w:r>
+      <w:r>
+        <w:rPr>
+          <w:rStyle w:val="Extranjerismo"/>
+          <w:b/>
+          <w:bCs/>
+          <w:lang w:val="es-CO"/>
+        </w:rPr>
+        <w:t>ulk</w:t>
+      </w:r>
+      <w:proofErr w:type="spellEnd"/>
+      <w:r>
+        <w:rPr>
+          <w:rStyle w:val="Extranjerismo"/>
+          <w:b/>
+          <w:bCs/>
+          <w:lang w:val="es-CO"/>
+        </w:rPr>
+        <w:t xml:space="preserve"> </w:t>
+      </w:r>
+      <w:proofErr w:type="spellStart"/>
+      <w:r>
+        <w:rPr>
+          <w:rStyle w:val="Extranjerismo"/>
+          <w:b/>
+          <w:bCs/>
+          <w:lang w:val="es-CO"/>
+        </w:rPr>
+        <w:t>basket</w:t>
+      </w:r>
+      <w:proofErr w:type="spellEnd"/>
     </w:p>
     <w:p>
       <w:pPr>
@@ -13493,7 +13840,13 @@
         <w:ind w:left="1429" w:firstLine="0"/>
       </w:pPr>
       <w:r>
-        <w:t>Muebles que exhiben mucha mercancía, de forma arrumada, una encima de otra, como por ejemplo balones, frutas y verduras, ropa en rebaja, etc. Por lo general, son metálicos o de madera. Exhiben los productos de manera desordenada o revuelta; pueden ser de gran tamaño y altura.</w:t>
+        <w:t>Muebles que exhiben mucha mercancía, de forma arrumada, una encima de otra, como por ejemplo</w:t>
+      </w:r>
+      <w:r>
+        <w:t>:</w:t>
+      </w:r>
+      <w:r>
+        <w:t xml:space="preserve"> balones, frutas y verduras, ropa en rebaja, etc. Por lo general, son metálicos o de madera. Exhiben los productos de manera desordenada o revuelta; pueden ser de gran tamaño y altura.</w:t>
       </w:r>
     </w:p>
     <w:p>
@@ -13630,7 +13983,13 @@
         <w:ind w:left="1429" w:firstLine="0"/>
       </w:pPr>
       <w:r>
-        <w:t>Muebles que se usan generalmente para exhibir artículos costosos y de tamaño pequeño como por ejemplo joyas, relojes, perfumes, etc.</w:t>
+        <w:t>Muebles que se usan generalmente para exhibir artículos costosos y de tamaño pequeño como por ejemplo</w:t>
+      </w:r>
+      <w:r>
+        <w:t>:</w:t>
+      </w:r>
+      <w:r>
+        <w:t xml:space="preserve"> joyas, relojes, perfumes, etc.</w:t>
       </w:r>
     </w:p>
     <w:p>
@@ -14247,7 +14606,6 @@
           <w:b/>
           <w:bCs/>
         </w:rPr>
-        <w:lastRenderedPageBreak/>
         <w:br/>
       </w:r>
       <w:r>
@@ -14484,7 +14842,19 @@
         <w:rPr>
           <w:lang w:val="es-419" w:eastAsia="es-CO"/>
         </w:rPr>
-        <w:t>Los clientes en la actualidad están más invadidos de publicidad porque, además de los medios tradicionales o masivos (televisión, prensa, radio, revistas, cine, etc.), también están los medios alternativos (correo electrónico, redes sociales, blogs, telefonía celular, etc.). En un contexto así, las acciones de mercadeo alternativo se convierten en una oportunidad muy atractiva. Precisamente una de estas acciones alternativas de mercadeo es la activación de marca.</w:t>
+        <w:t xml:space="preserve">Los clientes en la actualidad están más invadidos de publicidad porque, además de los medios tradicionales o masivos (televisión, prensa, radio, revistas, cine, etc.), también están los medios alternativos (correo electrónico, redes sociales, </w:t>
+      </w:r>
+      <w:r>
+        <w:rPr>
+          <w:rStyle w:val="Extranjerismo"/>
+        </w:rPr>
+        <w:t>blogs</w:t>
+      </w:r>
+      <w:r>
+        <w:rPr>
+          <w:lang w:val="es-419" w:eastAsia="es-CO"/>
+        </w:rPr>
+        <w:t>, telefonía celular, etc.). En un contexto así, las acciones de mercadeo alternativo se convierten en una oportunidad muy atractiva. Precisamente una de estas acciones alternativas de mercadeo es la activación de marca.</w:t>
       </w:r>
     </w:p>
     <w:p>
@@ -15668,7 +16038,7 @@
         <w:rPr>
           <w:lang w:val="es-419" w:eastAsia="es-CO"/>
         </w:rPr>
-        <w:t>se cercanía relativa entre las líneas de producto y su uso final.</w:t>
+        <w:t>cercanía relativa entre las líneas de producto y su uso final.</w:t>
       </w:r>
     </w:p>
     <w:p>
@@ -17079,7 +17449,7 @@
 </file>
 
 <file path=word/endnotes.xml><?xml version="1.0" encoding="utf-8"?>
-<w:endnotes xmlns:wpc="http://schemas.microsoft.com/office/word/2010/wordprocessingCanvas" xmlns:cx="http://schemas.microsoft.com/office/drawing/2014/chartex" xmlns:cx1="http://schemas.microsoft.com/office/drawing/2015/9/8/chartex" xmlns:cx2="http://schemas.microsoft.com/office/drawing/2015/10/21/chartex" xmlns:cx3="http://schemas.microsoft.com/office/drawing/2016/5/9/chartex" xmlns:cx4="http://schemas.microsoft.com/office/drawing/2016/5/10/chartex" xmlns:cx5="http://schemas.microsoft.com/office/drawing/2016/5/11/chartex" xmlns:cx6="http://schemas.microsoft.com/office/drawing/2016/5/12/chartex" xmlns:cx7="http://schemas.microsoft.com/office/drawing/2016/5/13/chartex" xmlns:cx8="http://schemas.microsoft.com/office/drawing/2016/5/14/chartex" xmlns:mc="http://schemas.openxmlformats.org/markup-compatibility/2006" xmlns:aink="http://schemas.microsoft.com/office/drawing/2016/ink" xmlns:am3d="http://schemas.microsoft.com/office/drawing/2017/model3d" xmlns:o="urn:schemas-microsoft-com:office:office" xmlns:oel="http://schemas.microsoft.com/office/2019/extlst" xmlns:r="http://schemas.openxmlformats.org/officeDocument/2006/relationships" xmlns:m="http://schemas.openxmlformats.org/officeDocument/2006/math" xmlns:v="urn:schemas-microsoft-com:vml" xmlns:wp14="http://schemas.microsoft.com/office/word/2010/wordprocessingDrawing" xmlns:wp="http://schemas.openxmlformats.org/drawingml/2006/wordprocessingDrawing" xmlns:w10="urn:schemas-microsoft-com:office:word" xmlns:w="http://schemas.openxmlformats.org/wordprocessingml/2006/main" xmlns:w14="http://schemas.microsoft.com/office/word/2010/wordml" xmlns:w15="http://schemas.microsoft.com/office/word/2012/wordml" xmlns:w16cex="http://schemas.microsoft.com/office/word/2018/wordml/cex" xmlns:w16cid="http://schemas.microsoft.com/office/word/2016/wordml/cid" xmlns:w16="http://schemas.microsoft.com/office/word/2018/wordml" xmlns:w16du="http://schemas.microsoft.com/office/word/2023/wordml/word16du" xmlns:w16sdtdh="http://schemas.microsoft.com/office/word/2020/wordml/sdtdatahash" xmlns:w16se="http://schemas.microsoft.com/office/word/2015/wordml/symex" xmlns:wpg="http://schemas.microsoft.com/office/word/2010/wordprocessingGroup" xmlns:wpi="http://schemas.microsoft.com/office/word/2010/wordprocessingInk" xmlns:wne="http://schemas.microsoft.com/office/word/2006/wordml" xmlns:wps="http://schemas.microsoft.com/office/word/2010/wordprocessingShape" mc:Ignorable="w14 w15 w16se w16cid w16 w16cex w16sdtdh w16du wp14">
+<w:endnotes xmlns:wpc="http://schemas.microsoft.com/office/word/2010/wordprocessingCanvas" xmlns:cx="http://schemas.microsoft.com/office/drawing/2014/chartex" xmlns:cx1="http://schemas.microsoft.com/office/drawing/2015/9/8/chartex" xmlns:cx2="http://schemas.microsoft.com/office/drawing/2015/10/21/chartex" xmlns:cx3="http://schemas.microsoft.com/office/drawing/2016/5/9/chartex" xmlns:cx4="http://schemas.microsoft.com/office/drawing/2016/5/10/chartex" xmlns:cx5="http://schemas.microsoft.com/office/drawing/2016/5/11/chartex" xmlns:cx6="http://schemas.microsoft.com/office/drawing/2016/5/12/chartex" xmlns:cx7="http://schemas.microsoft.com/office/drawing/2016/5/13/chartex" xmlns:cx8="http://schemas.microsoft.com/office/drawing/2016/5/14/chartex" xmlns:mc="http://schemas.openxmlformats.org/markup-compatibility/2006" xmlns:aink="http://schemas.microsoft.com/office/drawing/2016/ink" xmlns:am3d="http://schemas.microsoft.com/office/drawing/2017/model3d" xmlns:o="urn:schemas-microsoft-com:office:office" xmlns:oel="http://schemas.microsoft.com/office/2019/extlst" xmlns:r="http://schemas.openxmlformats.org/officeDocument/2006/relationships" xmlns:m="http://schemas.openxmlformats.org/officeDocument/2006/math" xmlns:v="urn:schemas-microsoft-com:vml" xmlns:wp14="http://schemas.microsoft.com/office/word/2010/wordprocessingDrawing" xmlns:wp="http://schemas.openxmlformats.org/drawingml/2006/wordprocessingDrawing" xmlns:w10="urn:schemas-microsoft-com:office:word" xmlns:w="http://schemas.openxmlformats.org/wordprocessingml/2006/main" xmlns:w14="http://schemas.microsoft.com/office/word/2010/wordml" xmlns:w15="http://schemas.microsoft.com/office/word/2012/wordml" xmlns:w16cex="http://schemas.microsoft.com/office/word/2018/wordml/cex" xmlns:w16cid="http://schemas.microsoft.com/office/word/2016/wordml/cid" xmlns:w16="http://schemas.microsoft.com/office/word/2018/wordml" xmlns:w16du="http://schemas.microsoft.com/office/word/2023/wordml/word16du" xmlns:w16sdtdh="http://schemas.microsoft.com/office/word/2020/wordml/sdtdatahash" xmlns:w16sdtfl="http://schemas.microsoft.com/office/word/2024/wordml/sdtformatlock" xmlns:w16se="http://schemas.microsoft.com/office/word/2015/wordml/symex" xmlns:wpg="http://schemas.microsoft.com/office/word/2010/wordprocessingGroup" xmlns:wpi="http://schemas.microsoft.com/office/word/2010/wordprocessingInk" xmlns:wne="http://schemas.microsoft.com/office/word/2006/wordml" xmlns:wps="http://schemas.microsoft.com/office/word/2010/wordprocessingShape" mc:Ignorable="w14 w15 w16se w16cid w16 w16cex w16sdtdh w16sdtfl w16du wp14">
   <w:endnote w:type="separator" w:id="-1">
     <w:p>
       <w:pPr>
@@ -17104,7 +17474,7 @@
 </file>
 
 <file path=word/footer1.xml><?xml version="1.0" encoding="utf-8"?>
-<w:ftr xmlns:wpc="http://schemas.microsoft.com/office/word/2010/wordprocessingCanvas" xmlns:cx="http://schemas.microsoft.com/office/drawing/2014/chartex" xmlns:cx1="http://schemas.microsoft.com/office/drawing/2015/9/8/chartex" xmlns:cx2="http://schemas.microsoft.com/office/drawing/2015/10/21/chartex" xmlns:cx3="http://schemas.microsoft.com/office/drawing/2016/5/9/chartex" xmlns:cx4="http://schemas.microsoft.com/office/drawing/2016/5/10/chartex" xmlns:cx5="http://schemas.microsoft.com/office/drawing/2016/5/11/chartex" xmlns:cx6="http://schemas.microsoft.com/office/drawing/2016/5/12/chartex" xmlns:cx7="http://schemas.microsoft.com/office/drawing/2016/5/13/chartex" xmlns:cx8="http://schemas.microsoft.com/office/drawing/2016/5/14/chartex" xmlns:mc="http://schemas.openxmlformats.org/markup-compatibility/2006" xmlns:aink="http://schemas.microsoft.com/office/drawing/2016/ink" xmlns:am3d="http://schemas.microsoft.com/office/drawing/2017/model3d" xmlns:o="urn:schemas-microsoft-com:office:office" xmlns:oel="http://schemas.microsoft.com/office/2019/extlst" xmlns:r="http://schemas.openxmlformats.org/officeDocument/2006/relationships" xmlns:m="http://schemas.openxmlformats.org/officeDocument/2006/math" xmlns:v="urn:schemas-microsoft-com:vml" xmlns:wp14="http://schemas.microsoft.com/office/word/2010/wordprocessingDrawing" xmlns:wp="http://schemas.openxmlformats.org/drawingml/2006/wordprocessingDrawing" xmlns:w10="urn:schemas-microsoft-com:office:word" xmlns:w="http://schemas.openxmlformats.org/wordprocessingml/2006/main" xmlns:w14="http://schemas.microsoft.com/office/word/2010/wordml" xmlns:w15="http://schemas.microsoft.com/office/word/2012/wordml" xmlns:w16cex="http://schemas.microsoft.com/office/word/2018/wordml/cex" xmlns:w16cid="http://schemas.microsoft.com/office/word/2016/wordml/cid" xmlns:w16="http://schemas.microsoft.com/office/word/2018/wordml" xmlns:w16du="http://schemas.microsoft.com/office/word/2023/wordml/word16du" xmlns:w16sdtdh="http://schemas.microsoft.com/office/word/2020/wordml/sdtdatahash" xmlns:w16se="http://schemas.microsoft.com/office/word/2015/wordml/symex" xmlns:wpg="http://schemas.microsoft.com/office/word/2010/wordprocessingGroup" xmlns:wpi="http://schemas.microsoft.com/office/word/2010/wordprocessingInk" xmlns:wne="http://schemas.microsoft.com/office/word/2006/wordml" xmlns:wps="http://schemas.microsoft.com/office/word/2010/wordprocessingShape" mc:Ignorable="w14 w15 w16se w16cid w16 w16cex w16sdtdh w16du wp14">
+<w:ftr xmlns:wpc="http://schemas.microsoft.com/office/word/2010/wordprocessingCanvas" xmlns:cx="http://schemas.microsoft.com/office/drawing/2014/chartex" xmlns:cx1="http://schemas.microsoft.com/office/drawing/2015/9/8/chartex" xmlns:cx2="http://schemas.microsoft.com/office/drawing/2015/10/21/chartex" xmlns:cx3="http://schemas.microsoft.com/office/drawing/2016/5/9/chartex" xmlns:cx4="http://schemas.microsoft.com/office/drawing/2016/5/10/chartex" xmlns:cx5="http://schemas.microsoft.com/office/drawing/2016/5/11/chartex" xmlns:cx6="http://schemas.microsoft.com/office/drawing/2016/5/12/chartex" xmlns:cx7="http://schemas.microsoft.com/office/drawing/2016/5/13/chartex" xmlns:cx8="http://schemas.microsoft.com/office/drawing/2016/5/14/chartex" xmlns:mc="http://schemas.openxmlformats.org/markup-compatibility/2006" xmlns:aink="http://schemas.microsoft.com/office/drawing/2016/ink" xmlns:am3d="http://schemas.microsoft.com/office/drawing/2017/model3d" xmlns:o="urn:schemas-microsoft-com:office:office" xmlns:oel="http://schemas.microsoft.com/office/2019/extlst" xmlns:r="http://schemas.openxmlformats.org/officeDocument/2006/relationships" xmlns:m="http://schemas.openxmlformats.org/officeDocument/2006/math" xmlns:v="urn:schemas-microsoft-com:vml" xmlns:wp14="http://schemas.microsoft.com/office/word/2010/wordprocessingDrawing" xmlns:wp="http://schemas.openxmlformats.org/drawingml/2006/wordprocessingDrawing" xmlns:w10="urn:schemas-microsoft-com:office:word" xmlns:w="http://schemas.openxmlformats.org/wordprocessingml/2006/main" xmlns:w14="http://schemas.microsoft.com/office/word/2010/wordml" xmlns:w15="http://schemas.microsoft.com/office/word/2012/wordml" xmlns:w16cex="http://schemas.microsoft.com/office/word/2018/wordml/cex" xmlns:w16cid="http://schemas.microsoft.com/office/word/2016/wordml/cid" xmlns:w16="http://schemas.microsoft.com/office/word/2018/wordml" xmlns:w16du="http://schemas.microsoft.com/office/word/2023/wordml/word16du" xmlns:w16sdtdh="http://schemas.microsoft.com/office/word/2020/wordml/sdtdatahash" xmlns:w16sdtfl="http://schemas.microsoft.com/office/word/2024/wordml/sdtformatlock" xmlns:w16se="http://schemas.microsoft.com/office/word/2015/wordml/symex" xmlns:wpg="http://schemas.microsoft.com/office/word/2010/wordprocessingGroup" xmlns:wpi="http://schemas.microsoft.com/office/word/2010/wordprocessingInk" xmlns:wne="http://schemas.microsoft.com/office/word/2006/wordml" xmlns:wps="http://schemas.microsoft.com/office/word/2010/wordprocessingShape" mc:Ignorable="w14 w15 w16se w16cid w16 w16cex w16sdtdh w16sdtfl w16du wp14">
   <w:sdt>
     <w:sdtPr>
       <w:id w:val="-1465197936"/>
@@ -17119,127 +17489,6 @@
           <w:pStyle w:val="Piedepgina"/>
           <w:jc w:val="right"/>
         </w:pPr>
-        <w:r>
-          <w:rPr>
-            <w:noProof/>
-          </w:rPr>
-          <mc:AlternateContent>
-            <mc:Choice Requires="wps">
-              <w:drawing>
-                <wp:anchor distT="45720" distB="45720" distL="114300" distR="114300" simplePos="0" relativeHeight="251661312" behindDoc="0" locked="0" layoutInCell="1" allowOverlap="1" wp14:anchorId="797C42AF" wp14:editId="60C5BEAC">
-                  <wp:simplePos x="0" y="0"/>
-                  <wp:positionH relativeFrom="column">
-                    <wp:posOffset>204470</wp:posOffset>
-                  </wp:positionH>
-                  <wp:positionV relativeFrom="paragraph">
-                    <wp:posOffset>7970</wp:posOffset>
-                  </wp:positionV>
-                  <wp:extent cx="5780690" cy="525518"/>
-                  <wp:effectExtent l="0" t="0" r="0" b="8255"/>
-                  <wp:wrapNone/>
-                  <wp:docPr id="1215982720" name="Cuadro de texto 2">
-                    <a:extLst xmlns:a="http://schemas.openxmlformats.org/drawingml/2006/main">
-                      <a:ext uri="{C183D7F6-B498-43B3-948B-1728B52AA6E4}">
-                        <adec:decorative xmlns:adec="http://schemas.microsoft.com/office/drawing/2017/decorative" val="1"/>
-                      </a:ext>
-                    </a:extLst>
-                  </wp:docPr>
-                  <wp:cNvGraphicFramePr>
-                    <a:graphicFrameLocks xmlns:a="http://schemas.openxmlformats.org/drawingml/2006/main"/>
-                  </wp:cNvGraphicFramePr>
-                  <a:graphic xmlns:a="http://schemas.openxmlformats.org/drawingml/2006/main">
-                    <a:graphicData uri="http://schemas.microsoft.com/office/word/2010/wordprocessingShape">
-                      <wps:wsp>
-                        <wps:cNvSpPr txBox="1">
-                          <a:spLocks noChangeArrowheads="1"/>
-                        </wps:cNvSpPr>
-                        <wps:spPr bwMode="auto">
-                          <a:xfrm>
-                            <a:off x="0" y="0"/>
-                            <a:ext cx="5780690" cy="525518"/>
-                          </a:xfrm>
-                          <a:prstGeom prst="rect">
-                            <a:avLst/>
-                          </a:prstGeom>
-                          <a:solidFill>
-                            <a:srgbClr val="FFFFFF"/>
-                          </a:solidFill>
-                          <a:ln w="9525">
-                            <a:noFill/>
-                            <a:miter lim="800000"/>
-                            <a:headEnd/>
-                            <a:tailEnd/>
-                          </a:ln>
-                        </wps:spPr>
-                        <wps:txbx>
-                          <w:txbxContent>
-                            <w:p>
-                              <w:pPr>
-                                <w:spacing w:before="0"/>
-                                <w:jc w:val="center"/>
-                                <w:rPr>
-                                  <w:b/>
-                                  <w:bCs/>
-                                </w:rPr>
-                              </w:pPr>
-                              <w:r>
-                                <w:rPr>
-                                  <w:b/>
-                                  <w:bCs/>
-                                </w:rPr>
-                                <w:t>Grupo de Ejecución de la Formación Virtual</w:t>
-                              </w:r>
-                            </w:p>
-                          </w:txbxContent>
-                        </wps:txbx>
-                        <wps:bodyPr rot="0" vert="horz" wrap="square" lIns="91440" tIns="45720" rIns="91440" bIns="45720" anchor="t" anchorCtr="0">
-                          <a:noAutofit/>
-                        </wps:bodyPr>
-                      </wps:wsp>
-                    </a:graphicData>
-                  </a:graphic>
-                  <wp14:sizeRelH relativeFrom="margin">
-                    <wp14:pctWidth>0</wp14:pctWidth>
-                  </wp14:sizeRelH>
-                  <wp14:sizeRelV relativeFrom="margin">
-                    <wp14:pctHeight>0</wp14:pctHeight>
-                  </wp14:sizeRelV>
-                </wp:anchor>
-              </w:drawing>
-            </mc:Choice>
-            <mc:Fallback>
-              <w:pict>
-                <v:shapetype w14:anchorId="797C42AF" id="_x0000_t202" coordsize="21600,21600" o:spt="202" path="m,l,21600r21600,l21600,xe">
-                  <v:stroke joinstyle="miter"/>
-                  <v:path gradientshapeok="t" o:connecttype="rect"/>
-                </v:shapetype>
-                <v:shape id="_x0000_s1027" type="#_x0000_t202" alt="&quot;&quot;" style="position:absolute;left:0;text-align:left;margin-left:16.1pt;margin-top:.65pt;width:455.15pt;height:41.4pt;z-index:251661312;visibility:visible;mso-wrap-style:square;mso-width-percent:0;mso-height-percent:0;mso-wrap-distance-left:9pt;mso-wrap-distance-top:3.6pt;mso-wrap-distance-right:9pt;mso-wrap-distance-bottom:3.6pt;mso-position-horizontal:absolute;mso-position-horizontal-relative:text;mso-position-vertical:absolute;mso-position-vertical-relative:text;mso-width-percent:0;mso-height-percent:0;mso-width-relative:margin;mso-height-relative:margin;v-text-anchor:top" o:gfxdata="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" stroked="f">
-                  <v:textbox>
-                    <w:txbxContent>
-                      <w:p>
-                        <w:pPr>
-                          <w:spacing w:before="0"/>
-                          <w:jc w:val="center"/>
-                          <w:rPr>
-                            <w:b/>
-                            <w:bCs/>
-                          </w:rPr>
-                        </w:pPr>
-                        <w:r>
-                          <w:rPr>
-                            <w:b/>
-                            <w:bCs/>
-                          </w:rPr>
-                          <w:t>Grupo de Ejecución de la Formación Virtual</w:t>
-                        </w:r>
-                      </w:p>
-                    </w:txbxContent>
-                  </v:textbox>
-                </v:shape>
-              </w:pict>
-            </mc:Fallback>
-          </mc:AlternateContent>
-        </w:r>
         <w:r>
           <w:fldChar w:fldCharType="begin"/>
         </w:r>
@@ -17270,7 +17519,7 @@
 </file>
 
 <file path=word/footnotes.xml><?xml version="1.0" encoding="utf-8"?>
-<w:footnotes xmlns:wpc="http://schemas.microsoft.com/office/word/2010/wordprocessingCanvas" xmlns:cx="http://schemas.microsoft.com/office/drawing/2014/chartex" xmlns:cx1="http://schemas.microsoft.com/office/drawing/2015/9/8/chartex" xmlns:cx2="http://schemas.microsoft.com/office/drawing/2015/10/21/chartex" xmlns:cx3="http://schemas.microsoft.com/office/drawing/2016/5/9/chartex" xmlns:cx4="http://schemas.microsoft.com/office/drawing/2016/5/10/chartex" xmlns:cx5="http://schemas.microsoft.com/office/drawing/2016/5/11/chartex" xmlns:cx6="http://schemas.microsoft.com/office/drawing/2016/5/12/chartex" xmlns:cx7="http://schemas.microsoft.com/office/drawing/2016/5/13/chartex" xmlns:cx8="http://schemas.microsoft.com/office/drawing/2016/5/14/chartex" xmlns:mc="http://schemas.openxmlformats.org/markup-compatibility/2006" xmlns:aink="http://schemas.microsoft.com/office/drawing/2016/ink" xmlns:am3d="http://schemas.microsoft.com/office/drawing/2017/model3d" xmlns:o="urn:schemas-microsoft-com:office:office" xmlns:oel="http://schemas.microsoft.com/office/2019/extlst" xmlns:r="http://schemas.openxmlformats.org/officeDocument/2006/relationships" xmlns:m="http://schemas.openxmlformats.org/officeDocument/2006/math" xmlns:v="urn:schemas-microsoft-com:vml" xmlns:wp14="http://schemas.microsoft.com/office/word/2010/wordprocessingDrawing" xmlns:wp="http://schemas.openxmlformats.org/drawingml/2006/wordprocessingDrawing" xmlns:w10="urn:schemas-microsoft-com:office:word" xmlns:w="http://schemas.openxmlformats.org/wordprocessingml/2006/main" xmlns:w14="http://schemas.microsoft.com/office/word/2010/wordml" xmlns:w15="http://schemas.microsoft.com/office/word/2012/wordml" xmlns:w16cex="http://schemas.microsoft.com/office/word/2018/wordml/cex" xmlns:w16cid="http://schemas.microsoft.com/office/word/2016/wordml/cid" xmlns:w16="http://schemas.microsoft.com/office/word/2018/wordml" xmlns:w16du="http://schemas.microsoft.com/office/word/2023/wordml/word16du" xmlns:w16sdtdh="http://schemas.microsoft.com/office/word/2020/wordml/sdtdatahash" xmlns:w16se="http://schemas.microsoft.com/office/word/2015/wordml/symex" xmlns:wpg="http://schemas.microsoft.com/office/word/2010/wordprocessingGroup" xmlns:wpi="http://schemas.microsoft.com/office/word/2010/wordprocessingInk" xmlns:wne="http://schemas.microsoft.com/office/word/2006/wordml" xmlns:wps="http://schemas.microsoft.com/office/word/2010/wordprocessingShape" mc:Ignorable="w14 w15 w16se w16cid w16 w16cex w16sdtdh w16du wp14">
+<w:footnotes xmlns:wpc="http://schemas.microsoft.com/office/word/2010/wordprocessingCanvas" xmlns:cx="http://schemas.microsoft.com/office/drawing/2014/chartex" xmlns:cx1="http://schemas.microsoft.com/office/drawing/2015/9/8/chartex" xmlns:cx2="http://schemas.microsoft.com/office/drawing/2015/10/21/chartex" xmlns:cx3="http://schemas.microsoft.com/office/drawing/2016/5/9/chartex" xmlns:cx4="http://schemas.microsoft.com/office/drawing/2016/5/10/chartex" xmlns:cx5="http://schemas.microsoft.com/office/drawing/2016/5/11/chartex" xmlns:cx6="http://schemas.microsoft.com/office/drawing/2016/5/12/chartex" xmlns:cx7="http://schemas.microsoft.com/office/drawing/2016/5/13/chartex" xmlns:cx8="http://schemas.microsoft.com/office/drawing/2016/5/14/chartex" xmlns:mc="http://schemas.openxmlformats.org/markup-compatibility/2006" xmlns:aink="http://schemas.microsoft.com/office/drawing/2016/ink" xmlns:am3d="http://schemas.microsoft.com/office/drawing/2017/model3d" xmlns:o="urn:schemas-microsoft-com:office:office" xmlns:oel="http://schemas.microsoft.com/office/2019/extlst" xmlns:r="http://schemas.openxmlformats.org/officeDocument/2006/relationships" xmlns:m="http://schemas.openxmlformats.org/officeDocument/2006/math" xmlns:v="urn:schemas-microsoft-com:vml" xmlns:wp14="http://schemas.microsoft.com/office/word/2010/wordprocessingDrawing" xmlns:wp="http://schemas.openxmlformats.org/drawingml/2006/wordprocessingDrawing" xmlns:w10="urn:schemas-microsoft-com:office:word" xmlns:w="http://schemas.openxmlformats.org/wordprocessingml/2006/main" xmlns:w14="http://schemas.microsoft.com/office/word/2010/wordml" xmlns:w15="http://schemas.microsoft.com/office/word/2012/wordml" xmlns:w16cex="http://schemas.microsoft.com/office/word/2018/wordml/cex" xmlns:w16cid="http://schemas.microsoft.com/office/word/2016/wordml/cid" xmlns:w16="http://schemas.microsoft.com/office/word/2018/wordml" xmlns:w16du="http://schemas.microsoft.com/office/word/2023/wordml/word16du" xmlns:w16sdtdh="http://schemas.microsoft.com/office/word/2020/wordml/sdtdatahash" xmlns:w16sdtfl="http://schemas.microsoft.com/office/word/2024/wordml/sdtformatlock" xmlns:w16se="http://schemas.microsoft.com/office/word/2015/wordml/symex" xmlns:wpg="http://schemas.microsoft.com/office/word/2010/wordprocessingGroup" xmlns:wpi="http://schemas.microsoft.com/office/word/2010/wordprocessingInk" xmlns:wne="http://schemas.microsoft.com/office/word/2006/wordml" xmlns:wps="http://schemas.microsoft.com/office/word/2010/wordprocessingShape" mc:Ignorable="w14 w15 w16se w16cid w16 w16cex w16sdtdh w16sdtfl w16du wp14">
   <w:footnote w:type="separator" w:id="-1">
     <w:p>
       <w:pPr>
@@ -17295,7 +17544,7 @@
 </file>
 
 <file path=word/header1.xml><?xml version="1.0" encoding="utf-8"?>
-<w:hdr xmlns:wpc="http://schemas.microsoft.com/office/word/2010/wordprocessingCanvas" xmlns:cx="http://schemas.microsoft.com/office/drawing/2014/chartex" xmlns:cx1="http://schemas.microsoft.com/office/drawing/2015/9/8/chartex" xmlns:cx2="http://schemas.microsoft.com/office/drawing/2015/10/21/chartex" xmlns:cx3="http://schemas.microsoft.com/office/drawing/2016/5/9/chartex" xmlns:cx4="http://schemas.microsoft.com/office/drawing/2016/5/10/chartex" xmlns:cx5="http://schemas.microsoft.com/office/drawing/2016/5/11/chartex" xmlns:cx6="http://schemas.microsoft.com/office/drawing/2016/5/12/chartex" xmlns:cx7="http://schemas.microsoft.com/office/drawing/2016/5/13/chartex" xmlns:cx8="http://schemas.microsoft.com/office/drawing/2016/5/14/chartex" xmlns:mc="http://schemas.openxmlformats.org/markup-compatibility/2006" xmlns:aink="http://schemas.microsoft.com/office/drawing/2016/ink" xmlns:am3d="http://schemas.microsoft.com/office/drawing/2017/model3d" xmlns:o="urn:schemas-microsoft-com:office:office" xmlns:oel="http://schemas.microsoft.com/office/2019/extlst" xmlns:r="http://schemas.openxmlformats.org/officeDocument/2006/relationships" xmlns:m="http://schemas.openxmlformats.org/officeDocument/2006/math" xmlns:v="urn:schemas-microsoft-com:vml" xmlns:wp14="http://schemas.microsoft.com/office/word/2010/wordprocessingDrawing" xmlns:wp="http://schemas.openxmlformats.org/drawingml/2006/wordprocessingDrawing" xmlns:w10="urn:schemas-microsoft-com:office:word" xmlns:w="http://schemas.openxmlformats.org/wordprocessingml/2006/main" xmlns:w14="http://schemas.microsoft.com/office/word/2010/wordml" xmlns:w15="http://schemas.microsoft.com/office/word/2012/wordml" xmlns:w16cex="http://schemas.microsoft.com/office/word/2018/wordml/cex" xmlns:w16cid="http://schemas.microsoft.com/office/word/2016/wordml/cid" xmlns:w16="http://schemas.microsoft.com/office/word/2018/wordml" xmlns:w16du="http://schemas.microsoft.com/office/word/2023/wordml/word16du" xmlns:w16sdtdh="http://schemas.microsoft.com/office/word/2020/wordml/sdtdatahash" xmlns:w16se="http://schemas.microsoft.com/office/word/2015/wordml/symex" xmlns:wpg="http://schemas.microsoft.com/office/word/2010/wordprocessingGroup" xmlns:wpi="http://schemas.microsoft.com/office/word/2010/wordprocessingInk" xmlns:wne="http://schemas.microsoft.com/office/word/2006/wordml" xmlns:wps="http://schemas.microsoft.com/office/word/2010/wordprocessingShape" mc:Ignorable="w14 w15 w16se w16cid w16 w16cex w16sdtdh w16du wp14">
+<w:hdr xmlns:wpc="http://schemas.microsoft.com/office/word/2010/wordprocessingCanvas" xmlns:cx="http://schemas.microsoft.com/office/drawing/2014/chartex" xmlns:cx1="http://schemas.microsoft.com/office/drawing/2015/9/8/chartex" xmlns:cx2="http://schemas.microsoft.com/office/drawing/2015/10/21/chartex" xmlns:cx3="http://schemas.microsoft.com/office/drawing/2016/5/9/chartex" xmlns:cx4="http://schemas.microsoft.com/office/drawing/2016/5/10/chartex" xmlns:cx5="http://schemas.microsoft.com/office/drawing/2016/5/11/chartex" xmlns:cx6="http://schemas.microsoft.com/office/drawing/2016/5/12/chartex" xmlns:cx7="http://schemas.microsoft.com/office/drawing/2016/5/13/chartex" xmlns:cx8="http://schemas.microsoft.com/office/drawing/2016/5/14/chartex" xmlns:mc="http://schemas.openxmlformats.org/markup-compatibility/2006" xmlns:aink="http://schemas.microsoft.com/office/drawing/2016/ink" xmlns:am3d="http://schemas.microsoft.com/office/drawing/2017/model3d" xmlns:o="urn:schemas-microsoft-com:office:office" xmlns:oel="http://schemas.microsoft.com/office/2019/extlst" xmlns:r="http://schemas.openxmlformats.org/officeDocument/2006/relationships" xmlns:m="http://schemas.openxmlformats.org/officeDocument/2006/math" xmlns:v="urn:schemas-microsoft-com:vml" xmlns:wp14="http://schemas.microsoft.com/office/word/2010/wordprocessingDrawing" xmlns:wp="http://schemas.openxmlformats.org/drawingml/2006/wordprocessingDrawing" xmlns:w10="urn:schemas-microsoft-com:office:word" xmlns:w="http://schemas.openxmlformats.org/wordprocessingml/2006/main" xmlns:w14="http://schemas.microsoft.com/office/word/2010/wordml" xmlns:w15="http://schemas.microsoft.com/office/word/2012/wordml" xmlns:w16cex="http://schemas.microsoft.com/office/word/2018/wordml/cex" xmlns:w16cid="http://schemas.microsoft.com/office/word/2016/wordml/cid" xmlns:w16="http://schemas.microsoft.com/office/word/2018/wordml" xmlns:w16du="http://schemas.microsoft.com/office/word/2023/wordml/word16du" xmlns:w16sdtdh="http://schemas.microsoft.com/office/word/2020/wordml/sdtdatahash" xmlns:w16sdtfl="http://schemas.microsoft.com/office/word/2024/wordml/sdtformatlock" xmlns:w16se="http://schemas.microsoft.com/office/word/2015/wordml/symex" xmlns:wpg="http://schemas.microsoft.com/office/word/2010/wordprocessingGroup" xmlns:wpi="http://schemas.microsoft.com/office/word/2010/wordprocessingInk" xmlns:wne="http://schemas.microsoft.com/office/word/2006/wordml" xmlns:wps="http://schemas.microsoft.com/office/word/2010/wordprocessingShape" mc:Ignorable="w14 w15 w16se w16cid w16 w16cex w16sdtdh w16sdtfl w16du wp14">
   <w:p>
     <w:pPr>
       <w:pStyle w:val="Encabezado"/>
@@ -17380,7 +17629,7 @@
 </file>
 
 <file path=word/numbering.xml><?xml version="1.0" encoding="utf-8"?>
-<w:numbering xmlns:wpc="http://schemas.microsoft.com/office/word/2010/wordprocessingCanvas" xmlns:cx="http://schemas.microsoft.com/office/drawing/2014/chartex" xmlns:cx1="http://schemas.microsoft.com/office/drawing/2015/9/8/chartex" xmlns:cx2="http://schemas.microsoft.com/office/drawing/2015/10/21/chartex" xmlns:cx3="http://schemas.microsoft.com/office/drawing/2016/5/9/chartex" xmlns:cx4="http://schemas.microsoft.com/office/drawing/2016/5/10/chartex" xmlns:cx5="http://schemas.microsoft.com/office/drawing/2016/5/11/chartex" xmlns:cx6="http://schemas.microsoft.com/office/drawing/2016/5/12/chartex" xmlns:cx7="http://schemas.microsoft.com/office/drawing/2016/5/13/chartex" xmlns:cx8="http://schemas.microsoft.com/office/drawing/2016/5/14/chartex" xmlns:mc="http://schemas.openxmlformats.org/markup-compatibility/2006" xmlns:aink="http://schemas.microsoft.com/office/drawing/2016/ink" xmlns:am3d="http://schemas.microsoft.com/office/drawing/2017/model3d" xmlns:o="urn:schemas-microsoft-com:office:office" xmlns:oel="http://schemas.microsoft.com/office/2019/extlst" xmlns:r="http://schemas.openxmlformats.org/officeDocument/2006/relationships" xmlns:m="http://schemas.openxmlformats.org/officeDocument/2006/math" xmlns:v="urn:schemas-microsoft-com:vml" xmlns:wp14="http://schemas.microsoft.com/office/word/2010/wordprocessingDrawing" xmlns:wp="http://schemas.openxmlformats.org/drawingml/2006/wordprocessingDrawing" xmlns:w10="urn:schemas-microsoft-com:office:word" xmlns:w="http://schemas.openxmlformats.org/wordprocessingml/2006/main" xmlns:w14="http://schemas.microsoft.com/office/word/2010/wordml" xmlns:w15="http://schemas.microsoft.com/office/word/2012/wordml" xmlns:w16cex="http://schemas.microsoft.com/office/word/2018/wordml/cex" xmlns:w16cid="http://schemas.microsoft.com/office/word/2016/wordml/cid" xmlns:w16="http://schemas.microsoft.com/office/word/2018/wordml" xmlns:w16du="http://schemas.microsoft.com/office/word/2023/wordml/word16du" xmlns:w16sdtdh="http://schemas.microsoft.com/office/word/2020/wordml/sdtdatahash" xmlns:w16se="http://schemas.microsoft.com/office/word/2015/wordml/symex" xmlns:wpg="http://schemas.microsoft.com/office/word/2010/wordprocessingGroup" xmlns:wpi="http://schemas.microsoft.com/office/word/2010/wordprocessingInk" xmlns:wne="http://schemas.microsoft.com/office/word/2006/wordml" xmlns:wps="http://schemas.microsoft.com/office/word/2010/wordprocessingShape" mc:Ignorable="w14 w15 w16se w16cid w16 w16cex w16sdtdh w16du wp14">
+<w:numbering xmlns:wpc="http://schemas.microsoft.com/office/word/2010/wordprocessingCanvas" xmlns:cx="http://schemas.microsoft.com/office/drawing/2014/chartex" xmlns:cx1="http://schemas.microsoft.com/office/drawing/2015/9/8/chartex" xmlns:cx2="http://schemas.microsoft.com/office/drawing/2015/10/21/chartex" xmlns:cx3="http://schemas.microsoft.com/office/drawing/2016/5/9/chartex" xmlns:cx4="http://schemas.microsoft.com/office/drawing/2016/5/10/chartex" xmlns:cx5="http://schemas.microsoft.com/office/drawing/2016/5/11/chartex" xmlns:cx6="http://schemas.microsoft.com/office/drawing/2016/5/12/chartex" xmlns:cx7="http://schemas.microsoft.com/office/drawing/2016/5/13/chartex" xmlns:cx8="http://schemas.microsoft.com/office/drawing/2016/5/14/chartex" xmlns:mc="http://schemas.openxmlformats.org/markup-compatibility/2006" xmlns:aink="http://schemas.microsoft.com/office/drawing/2016/ink" xmlns:am3d="http://schemas.microsoft.com/office/drawing/2017/model3d" xmlns:o="urn:schemas-microsoft-com:office:office" xmlns:oel="http://schemas.microsoft.com/office/2019/extlst" xmlns:r="http://schemas.openxmlformats.org/officeDocument/2006/relationships" xmlns:m="http://schemas.openxmlformats.org/officeDocument/2006/math" xmlns:v="urn:schemas-microsoft-com:vml" xmlns:wp14="http://schemas.microsoft.com/office/word/2010/wordprocessingDrawing" xmlns:wp="http://schemas.openxmlformats.org/drawingml/2006/wordprocessingDrawing" xmlns:w10="urn:schemas-microsoft-com:office:word" xmlns:w="http://schemas.openxmlformats.org/wordprocessingml/2006/main" xmlns:w14="http://schemas.microsoft.com/office/word/2010/wordml" xmlns:w15="http://schemas.microsoft.com/office/word/2012/wordml" xmlns:w16cex="http://schemas.microsoft.com/office/word/2018/wordml/cex" xmlns:w16cid="http://schemas.microsoft.com/office/word/2016/wordml/cid" xmlns:w16="http://schemas.microsoft.com/office/word/2018/wordml" xmlns:w16du="http://schemas.microsoft.com/office/word/2023/wordml/word16du" xmlns:w16sdtdh="http://schemas.microsoft.com/office/word/2020/wordml/sdtdatahash" xmlns:w16sdtfl="http://schemas.microsoft.com/office/word/2024/wordml/sdtformatlock" xmlns:w16se="http://schemas.microsoft.com/office/word/2015/wordml/symex" xmlns:wpg="http://schemas.microsoft.com/office/word/2010/wordprocessingGroup" xmlns:wpi="http://schemas.microsoft.com/office/word/2010/wordprocessingInk" xmlns:wne="http://schemas.microsoft.com/office/word/2006/wordml" xmlns:wps="http://schemas.microsoft.com/office/word/2010/wordprocessingShape" mc:Ignorable="w14 w15 w16se w16cid w16 w16cex w16sdtdh w16sdtfl w16du wp14">
   <w:abstractNum w:abstractNumId="0" w15:restartNumberingAfterBreak="0">
     <w:nsid w:val="FFFFFF89"/>
     <w:multiLevelType w:val="singleLevel"/>
@@ -18512,17 +18761,17 @@
   <w:abstractNum w:abstractNumId="11" w15:restartNumberingAfterBreak="0">
     <w:nsid w:val="340B40F5"/>
     <w:multiLevelType w:val="hybridMultilevel"/>
-    <w:tmpl w:val="AAD8B882"/>
-    <w:lvl w:ilvl="0" w:tplc="080A0017">
-      <w:start w:val="1"/>
-      <w:numFmt w:val="lowerLetter"/>
-      <w:lvlText w:val="%1)"/>
+    <w:tmpl w:val="08A6153E"/>
+    <w:lvl w:ilvl="0" w:tplc="080A0001">
+      <w:start w:val="1"/>
+      <w:numFmt w:val="bullet"/>
+      <w:lvlText w:val=""/>
       <w:lvlJc w:val="left"/>
       <w:pPr>
         <w:ind w:left="1429" w:hanging="360"/>
       </w:pPr>
       <w:rPr>
-        <w:rFonts w:hint="default"/>
+        <w:rFonts w:ascii="Symbol" w:hAnsi="Symbol" w:hint="default"/>
       </w:rPr>
     </w:lvl>
     <w:lvl w:ilvl="1" w:tplc="080A0003" w:tentative="1">
@@ -20831,7 +21080,7 @@
   <w:abstractNum w:abstractNumId="32" w15:restartNumberingAfterBreak="0">
     <w:nsid w:val="7F635321"/>
     <w:multiLevelType w:val="hybridMultilevel"/>
-    <w:tmpl w:val="3BA6C4A8"/>
+    <w:tmpl w:val="C58ACBDC"/>
     <w:lvl w:ilvl="0" w:tplc="080A0001">
       <w:start w:val="1"/>
       <w:numFmt w:val="bullet"/>
@@ -21045,7 +21294,7 @@
 </file>
 
 <file path=word/styles.xml><?xml version="1.0" encoding="utf-8"?>
-<w:styles xmlns:mc="http://schemas.openxmlformats.org/markup-compatibility/2006" xmlns:r="http://schemas.openxmlformats.org/officeDocument/2006/relationships" xmlns:w="http://schemas.openxmlformats.org/wordprocessingml/2006/main" xmlns:w14="http://schemas.microsoft.com/office/word/2010/wordml" xmlns:w15="http://schemas.microsoft.com/office/word/2012/wordml" xmlns:w16cex="http://schemas.microsoft.com/office/word/2018/wordml/cex" xmlns:w16cid="http://schemas.microsoft.com/office/word/2016/wordml/cid" xmlns:w16="http://schemas.microsoft.com/office/word/2018/wordml" xmlns:w16du="http://schemas.microsoft.com/office/word/2023/wordml/word16du" xmlns:w16sdtdh="http://schemas.microsoft.com/office/word/2020/wordml/sdtdatahash" xmlns:w16se="http://schemas.microsoft.com/office/word/2015/wordml/symex" mc:Ignorable="w14 w15 w16se w16cid w16 w16cex w16sdtdh w16du">
+<w:styles xmlns:mc="http://schemas.openxmlformats.org/markup-compatibility/2006" xmlns:r="http://schemas.openxmlformats.org/officeDocument/2006/relationships" xmlns:w="http://schemas.openxmlformats.org/wordprocessingml/2006/main" xmlns:w14="http://schemas.microsoft.com/office/word/2010/wordml" xmlns:w15="http://schemas.microsoft.com/office/word/2012/wordml" xmlns:w16cex="http://schemas.microsoft.com/office/word/2018/wordml/cex" xmlns:w16cid="http://schemas.microsoft.com/office/word/2016/wordml/cid" xmlns:w16="http://schemas.microsoft.com/office/word/2018/wordml" xmlns:w16du="http://schemas.microsoft.com/office/word/2023/wordml/word16du" xmlns:w16sdtdh="http://schemas.microsoft.com/office/word/2020/wordml/sdtdatahash" xmlns:w16sdtfl="http://schemas.microsoft.com/office/word/2024/wordml/sdtformatlock" xmlns:w16se="http://schemas.microsoft.com/office/word/2015/wordml/symex" mc:Ignorable="w14 w15 w16se w16cid w16 w16cex w16sdtdh w16sdtfl w16du">
   <w:docDefaults>
     <w:rPrDefault>
       <w:rPr>
@@ -21583,7 +21832,6 @@
   <w:style w:type="character" w:default="1" w:styleId="Fuentedeprrafopredeter">
     <w:name w:val="Default Paragraph Font"/>
     <w:uiPriority w:val="1"/>
-    <w:semiHidden/>
     <w:unhideWhenUsed/>
   </w:style>
   <w:style w:type="table" w:default="1" w:styleId="Tablanormal">
@@ -22660,15 +22908,6 @@
 </file>
 
 <file path=customXml/item1.xml><?xml version="1.0" encoding="utf-8"?>
-<?mso-contentType ?>
-<FormTemplates xmlns="http://schemas.microsoft.com/sharepoint/v3/contenttype/forms">
-  <Display>DocumentLibraryForm</Display>
-  <Edit>DocumentLibraryForm</Edit>
-  <New>DocumentLibraryForm</New>
-</FormTemplates>
-</file>
-
-<file path=customXml/item2.xml><?xml version="1.0" encoding="utf-8"?>
 <ct:contentTypeSchema xmlns:ct="http://schemas.microsoft.com/office/2006/metadata/contentType" xmlns:ma="http://schemas.microsoft.com/office/2006/metadata/properties/metaAttributes" ct:_="" ma:_="" ma:contentTypeName="Documento" ma:contentTypeID="0x01010049282E1EDBE9234EA9E6D38F720E265F" ma:contentTypeVersion="15" ma:contentTypeDescription="Crear nuevo documento." ma:contentTypeScope="" ma:versionID="b31c7aa9eaf043a08b87120b3c4916e3">
   <xsd:schema xmlns:xsd="http://www.w3.org/2001/XMLSchema" xmlns:xs="http://www.w3.org/2001/XMLSchema" xmlns:p="http://schemas.microsoft.com/office/2006/metadata/properties" xmlns:ns2="cb45339b-ced9-4d0d-8f64-77573914d53b" xmlns:ns3="43a3ca16-9c26-4813-b83f-4aec9927b43f" targetNamespace="http://schemas.microsoft.com/office/2006/metadata/properties" ma:root="true" ma:fieldsID="3533d065b04d75c457075bc55f1f5315" ns2:_="" ns3:_="">
     <xsd:import namespace="cb45339b-ced9-4d0d-8f64-77573914d53b"/>
@@ -22903,6 +23142,10 @@
 </ct:contentTypeSchema>
 </file>
 
+<file path=customXml/item2.xml><?xml version="1.0" encoding="utf-8"?>
+<b:Sources xmlns:b="http://schemas.openxmlformats.org/officeDocument/2006/bibliography" xmlns="http://schemas.openxmlformats.org/officeDocument/2006/bibliography" SelectedStyle="\APASixthEditionOfficeOnline.xsl" StyleName="APA" Version="6"/>
+</file>
+
 <file path=customXml/item3.xml><?xml version="1.0" encoding="utf-8"?>
 <p:properties xmlns:p="http://schemas.microsoft.com/office/2006/metadata/properties" xmlns:xsi="http://www.w3.org/2001/XMLSchema-instance" xmlns:pc="http://schemas.microsoft.com/office/infopath/2007/PartnerControls">
   <documentManagement>
@@ -22915,18 +23158,15 @@
 </file>
 
 <file path=customXml/item4.xml><?xml version="1.0" encoding="utf-8"?>
-<b:Sources xmlns:b="http://schemas.openxmlformats.org/officeDocument/2006/bibliography" xmlns="http://schemas.openxmlformats.org/officeDocument/2006/bibliography" SelectedStyle="\APASixthEditionOfficeOnline.xsl" StyleName="APA" Version="6"/>
+<?mso-contentType ?>
+<FormTemplates xmlns="http://schemas.microsoft.com/sharepoint/v3/contenttype/forms">
+  <Display>DocumentLibraryForm</Display>
+  <Edit>DocumentLibraryForm</Edit>
+  <New>DocumentLibraryForm</New>
+</FormTemplates>
 </file>
 
 <file path=customXml/itemProps1.xml><?xml version="1.0" encoding="utf-8"?>
-<ds:datastoreItem xmlns:ds="http://schemas.openxmlformats.org/officeDocument/2006/customXml" ds:itemID="{D7305D16-6962-45C9-942D-73C046144103}">
-  <ds:schemaRefs>
-    <ds:schemaRef ds:uri="http://schemas.microsoft.com/sharepoint/v3/contenttype/forms"/>
-  </ds:schemaRefs>
-</ds:datastoreItem>
-</file>
-
-<file path=customXml/itemProps2.xml><?xml version="1.0" encoding="utf-8"?>
 <ds:datastoreItem xmlns:ds="http://schemas.openxmlformats.org/officeDocument/2006/customXml" ds:itemID="{0CBDC343-2722-4873-82AE-3638E2E4B391}">
   <ds:schemaRefs>
     <ds:schemaRef ds:uri="http://schemas.microsoft.com/office/2006/metadata/contentType"/>
@@ -22945,6 +23185,14 @@
 </ds:datastoreItem>
 </file>
 
+<file path=customXml/itemProps2.xml><?xml version="1.0" encoding="utf-8"?>
+<ds:datastoreItem xmlns:ds="http://schemas.openxmlformats.org/officeDocument/2006/customXml" ds:itemID="{6EE93F23-A60C-6441-8020-95AD6C655D55}">
+  <ds:schemaRefs>
+    <ds:schemaRef ds:uri="http://schemas.openxmlformats.org/officeDocument/2006/bibliography"/>
+  </ds:schemaRefs>
+</ds:datastoreItem>
+</file>
+
 <file path=customXml/itemProps3.xml><?xml version="1.0" encoding="utf-8"?>
 <ds:datastoreItem xmlns:ds="http://schemas.openxmlformats.org/officeDocument/2006/customXml" ds:itemID="{DB5DA925-33C7-47E6-A085-589C03EE541A}">
   <ds:schemaRefs>
@@ -22957,9 +23205,9 @@
 </file>
 
 <file path=customXml/itemProps4.xml><?xml version="1.0" encoding="utf-8"?>
-<ds:datastoreItem xmlns:ds="http://schemas.openxmlformats.org/officeDocument/2006/customXml" ds:itemID="{6EE93F23-A60C-6441-8020-95AD6C655D55}">
+<ds:datastoreItem xmlns:ds="http://schemas.openxmlformats.org/officeDocument/2006/customXml" ds:itemID="{D7305D16-6962-45C9-942D-73C046144103}">
   <ds:schemaRefs>
-    <ds:schemaRef ds:uri="http://schemas.openxmlformats.org/officeDocument/2006/bibliography"/>
+    <ds:schemaRef ds:uri="http://schemas.microsoft.com/sharepoint/v3/contenttype/forms"/>
   </ds:schemaRefs>
 </ds:datastoreItem>
 </file>
--- a/fuentes/CF3_632223_DU.docx
+++ b/fuentes/CF3_632223_DU.docx
@@ -478,18 +478,7 @@
           <w:kern w:val="0"/>
           <w14:ligatures w14:val="none"/>
         </w:rPr>
-        <w:t>Febrero</w:t>
-      </w:r>
-      <w:r>
-        <w:rPr>
-          <w:rFonts w:ascii="Calibri" w:hAnsi="Calibri"/>
-          <w:b/>
-          <w:bCs/>
-          <w:color w:val="000000" w:themeColor="text1"/>
-          <w:kern w:val="0"/>
-          <w14:ligatures w14:val="none"/>
-        </w:rPr>
-        <w:t xml:space="preserve"> </w:t>
+        <w:t xml:space="preserve">Abril </w:t>
       </w:r>
       <w:r>
         <w:rPr>
@@ -1070,7 +1059,7 @@
                 <w:noProof/>
                 <w:webHidden/>
               </w:rPr>
-              <w:t>22</w:t>
+              <w:t>21</w:t>
             </w:r>
             <w:r>
               <w:rPr>
@@ -1156,7 +1145,7 @@
                 <w:noProof/>
                 <w:webHidden/>
               </w:rPr>
-              <w:t>22</w:t>
+              <w:t>21</w:t>
             </w:r>
             <w:r>
               <w:rPr>
@@ -1242,7 +1231,7 @@
                 <w:noProof/>
                 <w:webHidden/>
               </w:rPr>
-              <w:t>32</w:t>
+              <w:t>31</w:t>
             </w:r>
             <w:r>
               <w:rPr>
@@ -1291,25 +1280,7 @@
                 <w:spacing w:val="20"/>
                 <w:lang w:val="en-US"/>
               </w:rPr>
-              <w:t>Layo</w:t>
-            </w:r>
-            <w:r>
-              <w:rPr>
-                <w:rStyle w:val="Hipervnculo"/>
-                <w:noProof/>
-                <w:spacing w:val="20"/>
-                <w:lang w:val="en-US"/>
-              </w:rPr>
-              <w:t>u</w:t>
-            </w:r>
-            <w:r>
-              <w:rPr>
-                <w:rStyle w:val="Hipervnculo"/>
-                <w:noProof/>
-                <w:spacing w:val="20"/>
-                <w:lang w:val="en-US"/>
-              </w:rPr>
-              <w:t>t</w:t>
+              <w:t>Layout</w:t>
             </w:r>
             <w:r>
               <w:rPr>
@@ -1350,7 +1321,7 @@
                 <w:noProof/>
                 <w:webHidden/>
               </w:rPr>
-              <w:t>36</w:t>
+              <w:t>35</w:t>
             </w:r>
             <w:r>
               <w:rPr>
@@ -1436,7 +1407,7 @@
                 <w:noProof/>
                 <w:webHidden/>
               </w:rPr>
-              <w:t>42</w:t>
+              <w:t>41</w:t>
             </w:r>
             <w:r>
               <w:rPr>
@@ -1531,7 +1502,7 @@
                 <w:noProof/>
                 <w:webHidden/>
               </w:rPr>
-              <w:t>47</w:t>
+              <w:t>45</w:t>
             </w:r>
             <w:r>
               <w:rPr>
@@ -1621,7 +1592,7 @@
                 <w:noProof/>
                 <w:webHidden/>
               </w:rPr>
-              <w:t>50</w:t>
+              <w:t>49</w:t>
             </w:r>
             <w:r>
               <w:rPr>
@@ -1707,7 +1678,7 @@
                 <w:noProof/>
                 <w:webHidden/>
               </w:rPr>
-              <w:t>55</w:t>
+              <w:t>54</w:t>
             </w:r>
             <w:r>
               <w:rPr>
@@ -1793,7 +1764,7 @@
                 <w:noProof/>
                 <w:webHidden/>
               </w:rPr>
-              <w:t>61</w:t>
+              <w:t>60</w:t>
             </w:r>
             <w:r>
               <w:rPr>
@@ -1883,7 +1854,7 @@
                 <w:noProof/>
                 <w:webHidden/>
               </w:rPr>
-              <w:t>66</w:t>
+              <w:t>65</w:t>
             </w:r>
             <w:r>
               <w:rPr>
@@ -1969,7 +1940,7 @@
                 <w:noProof/>
                 <w:webHidden/>
               </w:rPr>
-              <w:t>66</w:t>
+              <w:t>65</w:t>
             </w:r>
             <w:r>
               <w:rPr>
@@ -2055,7 +2026,7 @@
                 <w:noProof/>
                 <w:webHidden/>
               </w:rPr>
-              <w:t>68</w:t>
+              <w:t>67</w:t>
             </w:r>
             <w:r>
               <w:rPr>
@@ -2141,7 +2112,7 @@
                 <w:noProof/>
                 <w:webHidden/>
               </w:rPr>
-              <w:t>72</w:t>
+              <w:t>71</w:t>
             </w:r>
             <w:r>
               <w:rPr>
@@ -2227,7 +2198,7 @@
                 <w:noProof/>
                 <w:webHidden/>
               </w:rPr>
-              <w:t>73</w:t>
+              <w:t>72</w:t>
             </w:r>
             <w:r>
               <w:rPr>
@@ -2313,7 +2284,7 @@
                 <w:noProof/>
                 <w:webHidden/>
               </w:rPr>
-              <w:t>77</w:t>
+              <w:t>76</w:t>
             </w:r>
             <w:r>
               <w:rPr>
@@ -2385,7 +2356,7 @@
                 <w:noProof/>
                 <w:webHidden/>
               </w:rPr>
-              <w:t>83</w:t>
+              <w:t>82</w:t>
             </w:r>
             <w:r>
               <w:rPr>
@@ -2457,7 +2428,7 @@
                 <w:noProof/>
                 <w:webHidden/>
               </w:rPr>
-              <w:t>85</w:t>
+              <w:t>84</w:t>
             </w:r>
             <w:r>
               <w:rPr>
@@ -2529,7 +2500,7 @@
                 <w:noProof/>
                 <w:webHidden/>
               </w:rPr>
-              <w:t>86</w:t>
+              <w:t>85</w:t>
             </w:r>
             <w:r>
               <w:rPr>
@@ -2601,7 +2572,7 @@
                 <w:noProof/>
                 <w:webHidden/>
               </w:rPr>
-              <w:t>88</w:t>
+              <w:t>87</w:t>
             </w:r>
             <w:r>
               <w:rPr>
@@ -2673,7 +2644,7 @@
                 <w:noProof/>
                 <w:webHidden/>
               </w:rPr>
-              <w:t>89</w:t>
+              <w:t>88</w:t>
             </w:r>
             <w:r>
               <w:rPr>
@@ -4362,9 +4333,9 @@
           <w:lang w:val="es-419" w:eastAsia="es-CO"/>
         </w:rPr>
         <w:drawing>
-          <wp:inline distT="0" distB="0" distL="0" distR="0" wp14:anchorId="3EC76A2C" wp14:editId="4612B1AA">
-            <wp:extent cx="3810000" cy="2413000"/>
-            <wp:effectExtent l="0" t="0" r="0" b="0"/>
+          <wp:inline distT="0" distB="0" distL="0" distR="0" wp14:anchorId="3EC76A2C" wp14:editId="2AD23992">
+            <wp:extent cx="4223084" cy="2674620"/>
+            <wp:effectExtent l="0" t="0" r="6350" b="5080"/>
             <wp:docPr id="264683653" name="Gráfico 4" descr="Se trata de una línea diagonal que se extiende desde el ángulo extremo izquierdo del punto de acceso hasta el ángulo extremo derecho más profundo del establecimiento."/>
             <wp:cNvGraphicFramePr>
               <a:graphicFrameLocks xmlns:a="http://schemas.openxmlformats.org/drawingml/2006/main" noChangeAspect="1"/>
@@ -4391,7 +4362,7 @@
                   <pic:spPr>
                     <a:xfrm>
                       <a:off x="0" y="0"/>
-                      <a:ext cx="3810000" cy="2413000"/>
+                      <a:ext cx="4225593" cy="2676209"/>
                     </a:xfrm>
                     <a:prstGeom prst="rect">
                       <a:avLst/>
@@ -4420,22 +4391,8 @@
         <w:rPr>
           <w:lang w:val="es-419" w:eastAsia="es-CO"/>
         </w:rPr>
-        <w:t xml:space="preserve"> una línea diagonal que se extiende desde el ángulo extremo izquierdo del punto de acceso hasta el ángulo más profundo y extremo derecho del establecimiento. Esta disposición no solo guía la mirada del observador a lo largo del espacio, sino que también crea una sensación de dinamismo y movimiento dentro del entorno. La trayectoria diagonal sugiere una conexión entre los diferentes puntos del lugar, invitando a los visitantes a explorar cada rincón y a experimentar la amplitud del área de manera más envolvente.</w:t>
-      </w:r>
-    </w:p>
-    <w:p>
-      <w:pPr>
-        <w:rPr>
-          <w:lang w:val="es-419" w:eastAsia="es-CO"/>
-        </w:rPr>
-      </w:pPr>
-    </w:p>
-    <w:p>
-      <w:pPr>
-        <w:rPr>
-          <w:lang w:val="es-419" w:eastAsia="es-CO"/>
-        </w:rPr>
-      </w:pPr>
+        <w:t xml:space="preserve"> una línea diagonal que se extiende desde el ángulo extremo izquierdo del punto de acceso hasta el ángulo más profundo y extremo derecho del establecimiento. </w:t>
+      </w:r>
     </w:p>
     <w:p>
       <w:pPr>
@@ -4456,7 +4413,6 @@
           <w:bCs/>
           <w:lang w:val="es-419" w:eastAsia="es-CO"/>
         </w:rPr>
-        <w:lastRenderedPageBreak/>
         <w:t>Puerta a la izquierda</w:t>
       </w:r>
     </w:p>
@@ -4474,6 +4430,24 @@
         </w:rPr>
         <w:t>Es lo contrario a la puerta anterior; es la línea diagonal que nace en el ángulo extremo derecho del punto de acceso y va hasta el ángulo extremo izquierdo más profundo de la superficie del establecimiento.</w:t>
       </w:r>
+    </w:p>
+    <w:p>
+      <w:pPr>
+        <w:pStyle w:val="Prrafodelista"/>
+        <w:ind w:left="1429" w:firstLine="0"/>
+        <w:rPr>
+          <w:lang w:val="es-419" w:eastAsia="es-CO"/>
+        </w:rPr>
+      </w:pPr>
+    </w:p>
+    <w:p>
+      <w:pPr>
+        <w:pStyle w:val="Prrafodelista"/>
+        <w:ind w:left="1429" w:firstLine="0"/>
+        <w:rPr>
+          <w:lang w:val="es-419" w:eastAsia="es-CO"/>
+        </w:rPr>
+      </w:pPr>
     </w:p>
     <w:p>
       <w:pPr>
@@ -4484,6 +4458,7 @@
         </w:rPr>
       </w:pPr>
       <w:r>
+        <w:lastRenderedPageBreak/>
         <w:t xml:space="preserve">Figura 2. </w:t>
       </w:r>
       <w:r>
@@ -4507,8 +4482,8 @@
           <w:lang w:val="es-419" w:eastAsia="es-CO"/>
         </w:rPr>
         <w:drawing>
-          <wp:inline distT="0" distB="0" distL="0" distR="0" wp14:anchorId="5F14333C" wp14:editId="65843B8F">
-            <wp:extent cx="3810000" cy="2413000"/>
+          <wp:inline distT="0" distB="0" distL="0" distR="0" wp14:anchorId="5F14333C" wp14:editId="339E7DCD">
+            <wp:extent cx="4078707" cy="2583180"/>
             <wp:effectExtent l="0" t="0" r="0" b="0"/>
             <wp:docPr id="1235990327" name="Gráfico 5" descr="Se trata de una línea diagonal que se extiende desde el ángulo extremo derecho del punto de acceso hasta el ángulo extremo izquierdo más alejado dentro de la superficie del establecimiento."/>
             <wp:cNvGraphicFramePr>
@@ -4536,7 +4511,7 @@
                   <pic:spPr>
                     <a:xfrm>
                       <a:off x="0" y="0"/>
-                      <a:ext cx="3810000" cy="2413000"/>
+                      <a:ext cx="4091570" cy="2591327"/>
                     </a:xfrm>
                     <a:prstGeom prst="rect">
                       <a:avLst/>
@@ -4565,7 +4540,7 @@
         <w:rPr>
           <w:lang w:val="es-419" w:eastAsia="es-CO"/>
         </w:rPr>
-        <w:t>una línea diagonal que se extiende desde el ángulo extremo izquierdo del punto de acceso hasta el ángulo más profundo y extremo derecho del establecimiento. Esta disposición no solo guía la mirada del observador a lo largo del espacio, sino que también crea una sensación de dinamismo y movimiento dentro del entorno. La trayectoria diagonal sugiere una conexión entre los diferentes puntos del lugar, invitando a los visitantes a explorar cada rincón y a experimentar la amplitud del área de manera más envolvente.</w:t>
+        <w:t xml:space="preserve">una línea diagonal que se extiende desde el ángulo extremo izquierdo del punto de acceso hasta el ángulo más profundo y extremo derecho del establecimiento. </w:t>
       </w:r>
     </w:p>
     <w:p>
@@ -4607,6 +4582,69 @@
     </w:p>
     <w:p>
       <w:pPr>
+        <w:pStyle w:val="Prrafodelista"/>
+        <w:ind w:left="1429" w:firstLine="0"/>
+        <w:rPr>
+          <w:lang w:val="es-419" w:eastAsia="es-CO"/>
+        </w:rPr>
+      </w:pPr>
+    </w:p>
+    <w:p>
+      <w:pPr>
+        <w:pStyle w:val="Prrafodelista"/>
+        <w:ind w:left="1429" w:firstLine="0"/>
+        <w:rPr>
+          <w:lang w:val="es-419" w:eastAsia="es-CO"/>
+        </w:rPr>
+      </w:pPr>
+    </w:p>
+    <w:p>
+      <w:pPr>
+        <w:pStyle w:val="Prrafodelista"/>
+        <w:ind w:left="1429" w:firstLine="0"/>
+        <w:rPr>
+          <w:lang w:val="es-419" w:eastAsia="es-CO"/>
+        </w:rPr>
+      </w:pPr>
+    </w:p>
+    <w:p>
+      <w:pPr>
+        <w:pStyle w:val="Prrafodelista"/>
+        <w:ind w:left="1429" w:firstLine="0"/>
+        <w:rPr>
+          <w:lang w:val="es-419" w:eastAsia="es-CO"/>
+        </w:rPr>
+      </w:pPr>
+    </w:p>
+    <w:p>
+      <w:pPr>
+        <w:pStyle w:val="Prrafodelista"/>
+        <w:ind w:left="1429" w:firstLine="0"/>
+        <w:rPr>
+          <w:lang w:val="es-419" w:eastAsia="es-CO"/>
+        </w:rPr>
+      </w:pPr>
+    </w:p>
+    <w:p>
+      <w:pPr>
+        <w:pStyle w:val="Prrafodelista"/>
+        <w:ind w:left="1429" w:firstLine="0"/>
+        <w:rPr>
+          <w:lang w:val="es-419" w:eastAsia="es-CO"/>
+        </w:rPr>
+      </w:pPr>
+    </w:p>
+    <w:p>
+      <w:pPr>
+        <w:pStyle w:val="Prrafodelista"/>
+        <w:ind w:left="1429" w:firstLine="0"/>
+        <w:rPr>
+          <w:lang w:val="es-419" w:eastAsia="es-CO"/>
+        </w:rPr>
+      </w:pPr>
+    </w:p>
+    <w:p>
+      <w:pPr>
         <w:pStyle w:val="Figura"/>
         <w:rPr>
           <w:b w:val="0"/>
@@ -4638,9 +4676,9 @@
           <w:lang w:val="es-419" w:eastAsia="es-CO"/>
         </w:rPr>
         <w:drawing>
-          <wp:inline distT="0" distB="0" distL="0" distR="0" wp14:anchorId="02F55B84" wp14:editId="60979216">
-            <wp:extent cx="3810000" cy="2413000"/>
-            <wp:effectExtent l="0" t="0" r="0" b="0"/>
+          <wp:inline distT="0" distB="0" distL="0" distR="0" wp14:anchorId="02F55B84" wp14:editId="67DECF6C">
+            <wp:extent cx="4526280" cy="2866645"/>
+            <wp:effectExtent l="0" t="0" r="0" b="3810"/>
             <wp:docPr id="738336324" name="Gráfico 6" descr="Se trata de una línea vertical desde el punto de acceso hasta el centro del establecimiento, y luego una línea horizontal desde ese punto central hacia el costado izquierdo de la superficie del local."/>
             <wp:cNvGraphicFramePr>
               <a:graphicFrameLocks xmlns:a="http://schemas.openxmlformats.org/drawingml/2006/main" noChangeAspect="1"/>
@@ -4667,7 +4705,7 @@
                   <pic:spPr>
                     <a:xfrm>
                       <a:off x="0" y="0"/>
-                      <a:ext cx="3810000" cy="2413000"/>
+                      <a:ext cx="4584015" cy="2903210"/>
                     </a:xfrm>
                     <a:prstGeom prst="rect">
                       <a:avLst/>
@@ -4696,7 +4734,7 @@
         <w:rPr>
           <w:lang w:val="es-419" w:eastAsia="es-CO"/>
         </w:rPr>
-        <w:t>línea vertical que se extiende desde el punto de acceso hasta el centro del establecimiento. Desde este punto central, se traza una línea horizontal que se dirige hacia el costado izquierdo de la superficie del local. Esta disposición crea una estructura visual clara y equilibrada, facilitando la orientación de los visitantes y estableciendo un flujo natural dentro del espacio. La combinación de estas dos líneas no solo organiza el entorno, sino que también invita a la exploración, guiando a los usuarios a descubrir cada área del establecimiento de manera intuitiva.</w:t>
+        <w:t xml:space="preserve">línea vertical que se extiende desde el punto de acceso hasta el centro del establecimiento. Desde este punto central, se traza una línea horizontal que se dirige hacia el costado izquierdo de la superficie del local. </w:t>
       </w:r>
     </w:p>
     <w:p>
@@ -4774,6 +4812,24 @@
     </w:p>
     <w:p>
       <w:pPr>
+        <w:pStyle w:val="Prrafodelista"/>
+        <w:ind w:left="1429" w:firstLine="0"/>
+        <w:rPr>
+          <w:lang w:val="es-419" w:eastAsia="es-CO"/>
+        </w:rPr>
+      </w:pPr>
+    </w:p>
+    <w:p>
+      <w:pPr>
+        <w:pStyle w:val="Prrafodelista"/>
+        <w:ind w:left="1429" w:firstLine="0"/>
+        <w:rPr>
+          <w:lang w:val="es-419" w:eastAsia="es-CO"/>
+        </w:rPr>
+      </w:pPr>
+    </w:p>
+    <w:p>
+      <w:pPr>
         <w:pStyle w:val="Figura"/>
         <w:rPr>
           <w:b w:val="0"/>
@@ -4805,9 +4861,9 @@
           <w:lang w:val="es-419" w:eastAsia="es-CO"/>
         </w:rPr>
         <w:drawing>
-          <wp:inline distT="0" distB="0" distL="0" distR="0" wp14:anchorId="1960F377" wp14:editId="4D2ADDF8">
-            <wp:extent cx="3810000" cy="2413000"/>
-            <wp:effectExtent l="0" t="0" r="0" b="0"/>
+          <wp:inline distT="0" distB="0" distL="0" distR="0" wp14:anchorId="1960F377" wp14:editId="49183083">
+            <wp:extent cx="4547937" cy="2880360"/>
+            <wp:effectExtent l="0" t="0" r="0" b="2540"/>
             <wp:docPr id="1895836791" name="Gráfico 7" descr="No hay zonas frías debido a que la circulación se distribuye uniformemente a través de las dos puertas de acceso."/>
             <wp:cNvGraphicFramePr>
               <a:graphicFrameLocks xmlns:a="http://schemas.openxmlformats.org/drawingml/2006/main" noChangeAspect="1"/>
@@ -4834,7 +4890,7 @@
                   <pic:spPr>
                     <a:xfrm>
                       <a:off x="0" y="0"/>
-                      <a:ext cx="3810000" cy="2413000"/>
+                      <a:ext cx="4550665" cy="2882088"/>
                     </a:xfrm>
                     <a:prstGeom prst="rect">
                       <a:avLst/>
@@ -4857,7 +4913,7 @@
         <w:rPr>
           <w:lang w:val="es-419" w:eastAsia="es-CO"/>
         </w:rPr>
-        <w:t>No existen zonas frías, ya que la circulación del aire se distribuye de manera uniforme a través de las dos puertas de acceso. Esta eficiente ventilación garantiza un ambiente confortable en todo momento, permitiendo que cada rincón del espacio mantenga una temperatura agradable. La correcta distribución del flujo de aire no solo mejora la comodidad de los visitantes, sino que también contribuye a una experiencia más placentera y acogedora dentro del local.</w:t>
+        <w:t xml:space="preserve">No existen zonas frías, ya que la circulación del aire se distribuye de manera uniforme a través de las dos puertas de acceso. </w:t>
       </w:r>
     </w:p>
     <w:p>
@@ -4902,13 +4958,6 @@
         </w:rPr>
         <w:t>La cantidad de secciones va a depender del tipo de local:</w:t>
       </w:r>
-    </w:p>
-    <w:p>
-      <w:pPr>
-        <w:rPr>
-          <w:lang w:val="es-419" w:eastAsia="es-CO"/>
-        </w:rPr>
-      </w:pPr>
     </w:p>
     <w:p>
       <w:pPr>
@@ -4929,74 +4978,79 @@
           <w:bCs/>
           <w:lang w:val="es-419" w:eastAsia="es-CO"/>
         </w:rPr>
+        <w:t>Local especializado</w:t>
+      </w:r>
+      <w:r>
+        <w:rPr>
+          <w:b/>
+          <w:bCs/>
+          <w:lang w:val="es-419" w:eastAsia="es-CO"/>
+        </w:rPr>
+        <w:t xml:space="preserve"> </w:t>
+      </w:r>
+      <w:r>
+        <w:rPr>
+          <w:b/>
+          <w:bCs/>
+          <w:lang w:val="es-419" w:eastAsia="es-CO"/>
+        </w:rPr>
+        <w:t>–</w:t>
+      </w:r>
+      <w:r>
+        <w:rPr>
+          <w:b/>
+          <w:bCs/>
+          <w:lang w:val="es-419" w:eastAsia="es-CO"/>
+        </w:rPr>
+        <w:t xml:space="preserve"> </w:t>
+      </w:r>
+      <w:r>
+        <w:rPr>
+          <w:b/>
+          <w:bCs/>
+          <w:lang w:val="es-419" w:eastAsia="es-CO"/>
+        </w:rPr>
+        <w:t>Local ultraespecializado</w:t>
+      </w:r>
+    </w:p>
+    <w:p>
+      <w:pPr>
+        <w:pStyle w:val="Prrafodelista"/>
+        <w:ind w:left="1429" w:firstLine="0"/>
+        <w:rPr>
+          <w:b/>
+          <w:bCs/>
+          <w:lang w:val="es-419" w:eastAsia="es-CO"/>
+        </w:rPr>
+      </w:pPr>
+      <w:r>
+        <w:rPr>
+          <w:b/>
+          <w:bCs/>
+          <w:lang w:val="es-419" w:eastAsia="es-CO"/>
+        </w:rPr>
+        <w:t>Local especializado</w:t>
+      </w:r>
+      <w:r>
+        <w:rPr>
+          <w:b/>
+          <w:bCs/>
+          <w:lang w:val="es-419" w:eastAsia="es-CO"/>
+        </w:rPr>
+        <w:br/>
+      </w:r>
+      <w:r>
+        <w:rPr>
+          <w:lang w:val="es-419" w:eastAsia="es-CO"/>
+        </w:rPr>
+        <w:t xml:space="preserve">Posee muy pocas secciones, pero puede tener muchas categorías de </w:t>
+      </w:r>
+      <w:r>
+        <w:rPr>
+          <w:lang w:val="es-419" w:eastAsia="es-CO"/>
+        </w:rPr>
         <w:lastRenderedPageBreak/>
-        <w:t>Local especializado</w:t>
-      </w:r>
-      <w:r>
-        <w:rPr>
-          <w:b/>
-          <w:bCs/>
-          <w:lang w:val="es-419" w:eastAsia="es-CO"/>
-        </w:rPr>
-        <w:t xml:space="preserve"> </w:t>
-      </w:r>
-      <w:r>
-        <w:rPr>
-          <w:b/>
-          <w:bCs/>
-          <w:lang w:val="es-419" w:eastAsia="es-CO"/>
-        </w:rPr>
-        <w:t>–</w:t>
-      </w:r>
-      <w:r>
-        <w:rPr>
-          <w:b/>
-          <w:bCs/>
-          <w:lang w:val="es-419" w:eastAsia="es-CO"/>
-        </w:rPr>
-        <w:t xml:space="preserve"> </w:t>
-      </w:r>
-      <w:r>
-        <w:rPr>
-          <w:b/>
-          <w:bCs/>
-          <w:lang w:val="es-419" w:eastAsia="es-CO"/>
-        </w:rPr>
-        <w:t>Local ultraespecializado</w:t>
-      </w:r>
-    </w:p>
-    <w:p>
-      <w:pPr>
-        <w:pStyle w:val="Prrafodelista"/>
-        <w:ind w:left="1429" w:firstLine="0"/>
-        <w:rPr>
-          <w:b/>
-          <w:bCs/>
-          <w:lang w:val="es-419" w:eastAsia="es-CO"/>
-        </w:rPr>
-      </w:pPr>
-      <w:r>
-        <w:rPr>
-          <w:b/>
-          <w:bCs/>
-          <w:lang w:val="es-419" w:eastAsia="es-CO"/>
-        </w:rPr>
-        <w:t>Local especializado</w:t>
-      </w:r>
-    </w:p>
-    <w:p>
-      <w:pPr>
-        <w:pStyle w:val="Prrafodelista"/>
-        <w:ind w:left="1429" w:firstLine="0"/>
-        <w:rPr>
-          <w:lang w:val="es-419" w:eastAsia="es-CO"/>
-        </w:rPr>
-      </w:pPr>
-      <w:r>
-        <w:rPr>
-          <w:lang w:val="es-419" w:eastAsia="es-CO"/>
-        </w:rPr>
-        <w:t>Posee muy pocas secciones, pero puede tener muchas categorías de productos, tienen profundidad, una venta tradicional, además de familias y subfamilias en los productos.</w:t>
+        <w:t>productos, tienen profundidad, una venta tradicional, además de familias y subfamilias en los productos.</w:t>
       </w:r>
     </w:p>
     <w:p>
@@ -5135,14 +5189,7 @@
         <w:rPr>
           <w:lang w:val="es-419" w:eastAsia="es-CO"/>
         </w:rPr>
-        <w:t xml:space="preserve"> cuenta con pocas secciones, pero abarca una amplia variedad de categorías de productos, presentando una gran profundidad en su oferta y siguiendo una estructura de venta tradicional. Por otro lado, el local ultraespecializado se centra en una única sección, pero lo hace con un alto grado de especialización, como es el caso de la ropa deportiva, y también mantiene una notable profundidad en su selección de productos. Esta diferenciación permite a cada </w:t>
-      </w:r>
-      <w:r>
-        <w:rPr>
-          <w:lang w:val="es-419" w:eastAsia="es-CO"/>
-        </w:rPr>
-        <w:lastRenderedPageBreak/>
-        <w:t>tipo de local atender de manera efectiva las necesidades específicas de sus clientes, ofreciendo una experiencia de compra adaptada a sus intereses.</w:t>
+        <w:t xml:space="preserve"> cuenta con pocas secciones, pero abarca una amplia variedad de categorías de productos, presentando una gran profundidad en su oferta y siguiendo una estructura de venta tradicional. </w:t>
       </w:r>
     </w:p>
     <w:p>
@@ -5182,6 +5229,7 @@
         <w:pStyle w:val="Figura"/>
       </w:pPr>
       <w:r>
+        <w:lastRenderedPageBreak/>
         <w:t xml:space="preserve">Figura 6. </w:t>
       </w:r>
       <w:r>
@@ -5260,29 +5308,57 @@
         <w:rPr>
           <w:lang w:val="es-419" w:eastAsia="es-CO"/>
         </w:rPr>
-        <w:t xml:space="preserve"> una disposición que facilita la libertad de movimiento del cliente. Esta organización puede adoptar una forma de parrilla o rectangular, con góndolas alineadas paralelamente al flujo de los visitantes, o bien puede ser dispuesta de manera angular, con góndolas colocadas en ángulo respecto a la dirección del flujo. Ambas configuraciones están diseñadas para optimizar la experiencia de compra, permitiendo a los clientes navegar con facilidad y explorar el espacio de manera más efectiva.</w:t>
-      </w:r>
-    </w:p>
-    <w:p>
-      <w:pPr>
-        <w:rPr>
-          <w:lang w:val="es-419" w:eastAsia="es-CO"/>
-        </w:rPr>
-      </w:pPr>
-    </w:p>
-    <w:p>
-      <w:pPr>
-        <w:rPr>
-          <w:b/>
-          <w:bCs/>
-        </w:rPr>
-      </w:pPr>
-      <w:r>
-        <w:rPr>
-          <w:b/>
-          <w:bCs/>
-        </w:rPr>
-        <w:lastRenderedPageBreak/>
+        <w:t xml:space="preserve"> una dis</w:t>
+      </w:r>
+      <w:r>
+        <w:rPr>
+          <w:lang w:val="es-419" w:eastAsia="es-CO"/>
+        </w:rPr>
+        <w:t>tribución</w:t>
+      </w:r>
+      <w:r>
+        <w:rPr>
+          <w:lang w:val="es-419" w:eastAsia="es-CO"/>
+        </w:rPr>
+        <w:t xml:space="preserve"> </w:t>
+      </w:r>
+      <w:r>
+        <w:rPr>
+          <w:lang w:val="es-419" w:eastAsia="es-CO"/>
+        </w:rPr>
+        <w:t xml:space="preserve">de espacio </w:t>
+      </w:r>
+      <w:r>
+        <w:rPr>
+          <w:lang w:val="es-419" w:eastAsia="es-CO"/>
+        </w:rPr>
+        <w:t>que facilita la libertad de movimiento del cliente</w:t>
+      </w:r>
+      <w:r>
+        <w:rPr>
+          <w:lang w:val="es-419" w:eastAsia="es-CO"/>
+        </w:rPr>
+        <w:t xml:space="preserve"> dentro de un establecimiento comercial</w:t>
+      </w:r>
+      <w:r>
+        <w:rPr>
+          <w:lang w:val="es-419" w:eastAsia="es-CO"/>
+        </w:rPr>
+        <w:t>.</w:t>
+      </w:r>
+    </w:p>
+    <w:p>
+      <w:pPr>
+        <w:rPr>
+          <w:b/>
+          <w:bCs/>
+        </w:rPr>
+      </w:pPr>
+      <w:r>
+        <w:rPr>
+          <w:b/>
+          <w:bCs/>
+        </w:rPr>
         <w:t>Diseño de pasillos</w:t>
       </w:r>
     </w:p>
@@ -6994,19 +7070,46 @@
         <w:rPr>
           <w:lang w:val="es-419" w:eastAsia="es-CO"/>
         </w:rPr>
-        <w:t>) utilizado para su diseño. Por eso se recomienda que el planograma sea sencillo pero que, a la vez, detalle toda la información necesaria para saber cuál es la ubicación exacta de cada artículo dentro de la tienda.</w:t>
-      </w:r>
-    </w:p>
-    <w:p>
-      <w:pPr>
-        <w:rPr>
-          <w:lang w:val="es-419" w:eastAsia="es-CO"/>
-        </w:rPr>
-      </w:pPr>
-      <w:r>
-        <w:rPr>
-          <w:lang w:val="es-419" w:eastAsia="es-CO"/>
-        </w:rPr>
+        <w:t>) utilizado para su diseño. Por eso se recomienda que el planograma sea sencillo</w:t>
+      </w:r>
+      <w:r>
+        <w:rPr>
+          <w:lang w:val="es-419" w:eastAsia="es-CO"/>
+        </w:rPr>
+        <w:t>,</w:t>
+      </w:r>
+      <w:r>
+        <w:rPr>
+          <w:lang w:val="es-419" w:eastAsia="es-CO"/>
+        </w:rPr>
+        <w:t xml:space="preserve"> pero que, a la vez, detalle toda la información necesaria para saber cuál es la ubicación exacta de cada artículo dentro de la tienda.</w:t>
+      </w:r>
+    </w:p>
+    <w:p>
+      <w:pPr>
+        <w:rPr>
+          <w:lang w:val="es-419" w:eastAsia="es-CO"/>
+        </w:rPr>
+      </w:pPr>
+    </w:p>
+    <w:p>
+      <w:pPr>
+        <w:rPr>
+          <w:lang w:val="es-419" w:eastAsia="es-CO"/>
+        </w:rPr>
+      </w:pPr>
+    </w:p>
+    <w:p>
+      <w:pPr>
+        <w:rPr>
+          <w:lang w:val="es-419" w:eastAsia="es-CO"/>
+        </w:rPr>
+      </w:pPr>
+      <w:r>
+        <w:rPr>
+          <w:lang w:val="es-419" w:eastAsia="es-CO"/>
+        </w:rPr>
+        <w:lastRenderedPageBreak/>
         <w:t>Las funciones principales del planograma son:</w:t>
       </w:r>
     </w:p>
@@ -7027,7 +7130,6 @@
           <w:bCs/>
           <w:lang w:val="es-419" w:eastAsia="es-CO"/>
         </w:rPr>
-        <w:lastRenderedPageBreak/>
         <w:t>Mejorar la ubicación de los productos.</w:t>
       </w:r>
       <w:r>
@@ -7600,7 +7702,19 @@
         <w:rPr>
           <w:lang w:val="es-419" w:eastAsia="es-CO"/>
         </w:rPr>
-        <w:t xml:space="preserve"> a través de fotos o ilustraciones que muestran en detalle el diseño de los productos.</w:t>
+        <w:t xml:space="preserve"> a través de fotos o ilustraciones que </w:t>
+      </w:r>
+      <w:r>
+        <w:rPr>
+          <w:lang w:val="es-419" w:eastAsia="es-CO"/>
+        </w:rPr>
+        <w:t>present</w:t>
+      </w:r>
+      <w:r>
+        <w:rPr>
+          <w:lang w:val="es-419" w:eastAsia="es-CO"/>
+        </w:rPr>
+        <w:t>an en detalle el diseño de los productos.</w:t>
       </w:r>
     </w:p>
     <w:p>
@@ -7656,7 +7770,31 @@
         <w:rPr>
           <w:lang w:val="es-419" w:eastAsia="es-CO"/>
         </w:rPr>
-        <w:t>PlanoGraphics, Panogramas PRO y Adalta Apollo Space Management &amp; Planning, entre otros.</w:t>
+        <w:t>PlanoGraphics, P</w:t>
+      </w:r>
+      <w:r>
+        <w:rPr>
+          <w:lang w:val="es-419" w:eastAsia="es-CO"/>
+        </w:rPr>
+        <w:t>l</w:t>
+      </w:r>
+      <w:r>
+        <w:rPr>
+          <w:lang w:val="es-419" w:eastAsia="es-CO"/>
+        </w:rPr>
+        <w:t xml:space="preserve">anogramas PRO y Adalta Apollo </w:t>
+      </w:r>
+      <w:r>
+        <w:rPr>
+          <w:rStyle w:val="Extranjerismo"/>
+        </w:rPr>
+        <w:t>Space Management &amp; Planning</w:t>
+      </w:r>
+      <w:r>
+        <w:rPr>
+          <w:lang w:val="es-419" w:eastAsia="es-CO"/>
+        </w:rPr>
+        <w:t>, entre otros.</w:t>
       </w:r>
     </w:p>
     <w:p>
@@ -10061,7 +10199,7 @@
         <w:rPr>
           <w:lang w:val="es-419" w:eastAsia="es-CO"/>
         </w:rPr>
-        <w:t>Están ubicados en las esquinas de las góndolas, por lo que tienen un mayor impacto, aumentando la comunicación visual, con accesorios que lo hacen más atractivo como cabezotes, laterales, frontales, cenefas y partes móviles. Ayudan a posicionar una marca.</w:t>
+        <w:t>Especial para tiendas de ropa, de tal forma que se pueda crear un diseño impactante a la hora de colgar el vestuario de los ganchos.</w:t>
       </w:r>
     </w:p>
     <w:p>
@@ -10104,15 +10242,6 @@
     <w:p>
       <w:pPr>
         <w:pStyle w:val="Prrafodelista"/>
-        <w:ind w:left="1429" w:firstLine="0"/>
-        <w:rPr>
-          <w:lang w:val="es-419" w:eastAsia="es-CO"/>
-        </w:rPr>
-      </w:pPr>
-    </w:p>
-    <w:p>
-      <w:pPr>
-        <w:pStyle w:val="Prrafodelista"/>
         <w:numPr>
           <w:ilvl w:val="0"/>
           <w:numId w:val="23"/>
@@ -10129,23 +10258,29 @@
           <w:bCs/>
           <w:lang w:val="es-419" w:eastAsia="es-CO"/>
         </w:rPr>
+        <w:t>Exhibición mamut</w:t>
+      </w:r>
+    </w:p>
+    <w:p>
+      <w:pPr>
+        <w:pStyle w:val="Prrafodelista"/>
+        <w:ind w:left="1429" w:firstLine="0"/>
+        <w:rPr>
+          <w:lang w:val="es-419" w:eastAsia="es-CO"/>
+        </w:rPr>
+      </w:pPr>
+      <w:r>
+        <w:rPr>
+          <w:lang w:val="es-419" w:eastAsia="es-CO"/>
+        </w:rPr>
+        <w:t xml:space="preserve">Son de gran tamaño, versátiles y con un excelente contenido escenográfico, cuyo fin es presentar variedad de productos de una marca </w:t>
+      </w:r>
+      <w:r>
+        <w:rPr>
+          <w:lang w:val="es-419" w:eastAsia="es-CO"/>
+        </w:rPr>
         <w:lastRenderedPageBreak/>
-        <w:t>Exhibición mamut</w:t>
-      </w:r>
-    </w:p>
-    <w:p>
-      <w:pPr>
-        <w:pStyle w:val="Prrafodelista"/>
-        <w:ind w:left="1429" w:firstLine="0"/>
-        <w:rPr>
-          <w:lang w:val="es-419" w:eastAsia="es-CO"/>
-        </w:rPr>
-      </w:pPr>
-      <w:r>
-        <w:rPr>
-          <w:lang w:val="es-419" w:eastAsia="es-CO"/>
-        </w:rPr>
-        <w:t>Son de gran tamaño, versátiles y con un excelente contenido escenográfico, cuyo fin es presentar variedad de productos de una marca en el mismo lugar personalizándolo para impactar visualmente al cliente a través de diseños lúdicos.</w:t>
+        <w:t>en el mismo lugar personalizándolo para impactar visualmente al cliente a través de diseños lúdicos.</w:t>
       </w:r>
     </w:p>
     <w:p>
@@ -10216,6 +10351,20 @@
         </w:rPr>
         <w:t>Una exhibición debe reunir las siguientes características: sencilla, visible, atractiva, accesible, comunicativa, rellenable, segura, alegre, limpia, estable y con precio visible (Cruz, 2018).</w:t>
       </w:r>
+    </w:p>
+    <w:p>
+      <w:pPr>
+        <w:rPr>
+          <w:lang w:val="es-419" w:eastAsia="es-CO"/>
+        </w:rPr>
+      </w:pPr>
+    </w:p>
+    <w:p>
+      <w:pPr>
+        <w:rPr>
+          <w:lang w:val="es-419" w:eastAsia="es-CO"/>
+        </w:rPr>
+      </w:pPr>
     </w:p>
     <w:p>
       <w:pPr>
@@ -10309,7 +10458,7 @@
           <w:noProof/>
         </w:rPr>
         <w:drawing>
-          <wp:inline distT="0" distB="0" distL="0" distR="0" wp14:anchorId="68156C07" wp14:editId="2E98D931">
+          <wp:inline distT="0" distB="0" distL="0" distR="0" wp14:anchorId="68156C07" wp14:editId="6A1386C0">
             <wp:extent cx="5633357" cy="3168622"/>
             <wp:effectExtent l="0" t="0" r="0" b="0"/>
             <wp:docPr id="400852289" name="Imagen 19">
@@ -10353,7 +10502,7 @@
                   <pic:spPr bwMode="auto">
                     <a:xfrm>
                       <a:off x="0" y="0"/>
-                      <a:ext cx="5639949" cy="3172330"/>
+                      <a:ext cx="5633357" cy="3168622"/>
                     </a:xfrm>
                     <a:prstGeom prst="rect">
                       <a:avLst/>
@@ -10567,7 +10716,19 @@
           <w:lang w:eastAsia="es-CO"/>
         </w:rPr>
         <w:lastRenderedPageBreak/>
-        <w:t>Son todas las técnicas y estrategias que se emplean en el diseño de un escaparate o vitrina con el fin de conquistar los clientes que transitan en el establecimiento, incitarlos e invitarlos a que realicen la compra de los productos exhibidos. El vitrinismo funciona como comunicador visual y conceptual que funciona en pro de conquistar al consumidor. La vitrina es un lienzo en blanco donde puede formar toda la creatividad para convertirla en una obra de arte (Borja, 2021).</w:t>
+        <w:t xml:space="preserve">Son todas las técnicas y estrategias que se emplean en el diseño de un escaparate o vitrina con el fin de conquistar </w:t>
+      </w:r>
+      <w:r>
+        <w:rPr>
+          <w:lang w:eastAsia="es-CO"/>
+        </w:rPr>
+        <w:t xml:space="preserve">a </w:t>
+      </w:r>
+      <w:r>
+        <w:rPr>
+          <w:lang w:eastAsia="es-CO"/>
+        </w:rPr>
+        <w:t>los clientes que transitan en el establecimiento, incitarlos e invitarlos a que realicen la compra de los productos exhibidos. El vitrinismo funciona como comunicador visual y conceptual que funciona en pro de conquistar al consumidor. La vitrina es un lienzo en blanco donde puede formar toda la creatividad para convertirla en una obra de arte (Borja, 2021).</w:t>
       </w:r>
     </w:p>
     <w:p>
@@ -11021,9 +11182,16 @@
       </w:pPr>
       <w:r>
         <w:rPr>
-          <w:lang w:val="es-419" w:eastAsia="es-CO"/>
-        </w:rPr>
-        <w:t>Merchandising en el punto de venta</w:t>
+          <w:rStyle w:val="Extranjerismo"/>
+          <w:lang w:val="es-419" w:eastAsia="es-CO"/>
+        </w:rPr>
+        <w:t>Merchandising</w:t>
+      </w:r>
+      <w:r>
+        <w:rPr>
+          <w:lang w:val="es-419" w:eastAsia="es-CO"/>
+        </w:rPr>
+        <w:t xml:space="preserve"> - Promoción en el punto de venta</w:t>
       </w:r>
     </w:p>
     <w:p>
@@ -11041,16 +11209,10 @@
           <w:noProof/>
         </w:rPr>
         <w:drawing>
-          <wp:inline distT="0" distB="0" distL="0" distR="0" wp14:anchorId="0597792D" wp14:editId="38D0E8AB">
-            <wp:extent cx="5975684" cy="3360573"/>
-            <wp:effectExtent l="0" t="0" r="6350" b="5080"/>
-            <wp:docPr id="1583719872" name="Imagen 20">
-              <a:extLst xmlns:a="http://schemas.openxmlformats.org/drawingml/2006/main">
-                <a:ext uri="{C183D7F6-B498-43B3-948B-1728B52AA6E4}">
-                  <adec:decorative xmlns:adec="http://schemas.microsoft.com/office/drawing/2017/decorative" val="1"/>
-                </a:ext>
-              </a:extLst>
-            </wp:docPr>
+          <wp:inline distT="0" distB="0" distL="0" distR="0" wp14:anchorId="11148B68" wp14:editId="3C02BE4A">
+            <wp:extent cx="6332220" cy="3562985"/>
+            <wp:effectExtent l="0" t="0" r="5080" b="5715"/>
+            <wp:docPr id="657438002" name="Imagen 3" descr="maxres 1280x720"/>
             <wp:cNvGraphicFramePr>
               <a:graphicFrameLocks xmlns:a="http://schemas.openxmlformats.org/drawingml/2006/main" noChangeAspect="1"/>
             </wp:cNvGraphicFramePr>
@@ -11058,13 +11220,7 @@
               <a:graphicData uri="http://schemas.openxmlformats.org/drawingml/2006/picture">
                 <pic:pic xmlns:pic="http://schemas.openxmlformats.org/drawingml/2006/picture">
                   <pic:nvPicPr>
-                    <pic:cNvPr id="1583719872" name="Imagen 20">
-                      <a:extLst>
-                        <a:ext uri="{C183D7F6-B498-43B3-948B-1728B52AA6E4}">
-                          <adec:decorative xmlns:adec="http://schemas.microsoft.com/office/drawing/2017/decorative" val="1"/>
-                        </a:ext>
-                      </a:extLst>
-                    </pic:cNvPr>
+                    <pic:cNvPr id="0" name="Picture 1" descr="maxres 1280x720"/>
                     <pic:cNvPicPr>
                       <a:picLocks noChangeAspect="1" noChangeArrowheads="1"/>
                     </pic:cNvPicPr>
@@ -11085,7 +11241,7 @@
                   <pic:spPr bwMode="auto">
                     <a:xfrm>
                       <a:off x="0" y="0"/>
-                      <a:ext cx="5979633" cy="3362794"/>
+                      <a:ext cx="6332220" cy="3562985"/>
                     </a:xfrm>
                     <a:prstGeom prst="rect">
                       <a:avLst/>
@@ -11123,6 +11279,13 @@
           <w:t>Enlace de reproducción del video</w:t>
         </w:r>
       </w:hyperlink>
+      <w:r>
+        <w:rPr>
+          <w:b/>
+          <w:bCs/>
+        </w:rPr>
+        <w:t xml:space="preserve"> </w:t>
+      </w:r>
     </w:p>
     <w:tbl>
       <w:tblPr>
@@ -11180,6 +11343,15 @@
             </w:r>
             <w:r>
               <w:rPr>
+                <w:rStyle w:val="Extranjerismo"/>
+                <w:b/>
+                <w:bCs/>
+                <w:lang w:val="es-CO"/>
+              </w:rPr>
+              <w:t xml:space="preserve">– Promoción </w:t>
+            </w:r>
+            <w:r>
+              <w:rPr>
                 <w:b/>
               </w:rPr>
               <w:t>en el punto de venta</w:t>
@@ -11266,6 +11438,7 @@
     </w:tbl>
     <w:p>
       <w:r>
+        <w:lastRenderedPageBreak/>
         <w:t>Es el conjunto de estrategias y tácticas efectuadas dentro del establecimiento y que tiene como fin buscar el artículo correcto, en la cantidad necesaria, con el precio justo, en el tiempo adecuado, con una presentación visual impactante y dentro de una exhibición sobresaliente. Se refiere a todos los esfuerzos destinados a que el cliente, no solo conozca el producto, sino también, que tome una acción de compra.</w:t>
       </w:r>
     </w:p>
@@ -11751,10 +11924,10 @@
           <w:lang w:val="es-419" w:eastAsia="es-CO"/>
         </w:rPr>
         <w:drawing>
-          <wp:inline distT="0" distB="0" distL="0" distR="0" wp14:anchorId="293FCE3C" wp14:editId="31CA1AAF">
+          <wp:inline distT="0" distB="0" distL="0" distR="0" wp14:anchorId="1C5F2130" wp14:editId="79E2BD81">
             <wp:extent cx="6332220" cy="3231515"/>
             <wp:effectExtent l="0" t="0" r="5080" b="0"/>
-            <wp:docPr id="177846916" name="Gráfico 21" descr="Presenta el ciclo de vida de un producto en cuanto a las ventas en el tiempo, inicialmente se realiza una introducción del mismo, se impulsa el crecimiento para lograr la madurez en el ventas, posteriormente presenta un declive."/>
+            <wp:docPr id="968627346" name="Gráfico 3" descr="Presenta el ciclo de vida de un producto en cuanto a las ventas en el tiempo, inicialmente se realiza una introducción del mismo, se impulsa el crecimiento para lograr la madurez en el ventas, posteriormente presenta un declive."/>
             <wp:cNvGraphicFramePr>
               <a:graphicFrameLocks xmlns:a="http://schemas.openxmlformats.org/drawingml/2006/main" noChangeAspect="1"/>
             </wp:cNvGraphicFramePr>
@@ -11762,7 +11935,7 @@
               <a:graphicData uri="http://schemas.openxmlformats.org/drawingml/2006/picture">
                 <pic:pic xmlns:pic="http://schemas.openxmlformats.org/drawingml/2006/picture">
                   <pic:nvPicPr>
-                    <pic:cNvPr id="177846916" name="Gráfico 21" descr="Presenta el ciclo de vida de un producto en cuanto a las ventas en el tiempo, inicialmente se realiza una introducción del mismo, se impulsa el crecimiento para lograr la madurez en el ventas, posteriormente presenta un declive."/>
+                    <pic:cNvPr id="968627346" name="Gráfico 3" descr="Presenta el ciclo de vida de un producto en cuanto a las ventas en el tiempo, inicialmente se realiza una introducción del mismo, se impulsa el crecimiento para lograr la madurez en el ventas, posteriormente presenta un declive."/>
                     <pic:cNvPicPr/>
                   </pic:nvPicPr>
                   <pic:blipFill>
@@ -14606,6 +14779,7 @@
           <w:b/>
           <w:bCs/>
         </w:rPr>
+        <w:lastRenderedPageBreak/>
         <w:br/>
       </w:r>
       <w:r>
@@ -14847,6 +15021,7 @@
       <w:r>
         <w:rPr>
           <w:rStyle w:val="Extranjerismo"/>
+          <w:lang w:val="es-CO"/>
         </w:rPr>
         <w:t>blogs</w:t>
       </w:r>
@@ -15200,7 +15375,20 @@
         <w:rPr>
           <w:lang w:val="es-419" w:eastAsia="es-CO"/>
         </w:rPr>
-        <w:t>Se refiera a permitirle al cliente de poder interactuar a través de ambientes físicos como por ejemplo las oficinas, tiendas o stands en donde el cliente pueda dejar comentarios o sugerencias.</w:t>
+        <w:t xml:space="preserve">Se refiera a permitirle al cliente de poder interactuar a través de ambientes físicos como por ejemplo las oficinas, tiendas o </w:t>
+      </w:r>
+      <w:r>
+        <w:rPr>
+          <w:rStyle w:val="Extranjerismo"/>
+          <w:lang w:val="es-CO"/>
+        </w:rPr>
+        <w:t xml:space="preserve">stands </w:t>
+      </w:r>
+      <w:r>
+        <w:rPr>
+          <w:lang w:val="es-419" w:eastAsia="es-CO"/>
+        </w:rPr>
+        <w:t>en donde el cliente pueda dejar comentarios o sugerencias.</w:t>
       </w:r>
     </w:p>
     <w:p>
@@ -21832,6 +22020,7 @@
   <w:style w:type="character" w:default="1" w:styleId="Fuentedeprrafopredeter">
     <w:name w:val="Default Paragraph Font"/>
     <w:uiPriority w:val="1"/>
+    <w:semiHidden/>
     <w:unhideWhenUsed/>
   </w:style>
   <w:style w:type="table" w:default="1" w:styleId="Tablanormal">
@@ -22908,6 +23097,15 @@
 </file>
 
 <file path=customXml/item1.xml><?xml version="1.0" encoding="utf-8"?>
+<?mso-contentType ?>
+<FormTemplates xmlns="http://schemas.microsoft.com/sharepoint/v3/contenttype/forms">
+  <Display>DocumentLibraryForm</Display>
+  <Edit>DocumentLibraryForm</Edit>
+  <New>DocumentLibraryForm</New>
+</FormTemplates>
+</file>
+
+<file path=customXml/item2.xml><?xml version="1.0" encoding="utf-8"?>
 <ct:contentTypeSchema xmlns:ct="http://schemas.microsoft.com/office/2006/metadata/contentType" xmlns:ma="http://schemas.microsoft.com/office/2006/metadata/properties/metaAttributes" ct:_="" ma:_="" ma:contentTypeName="Documento" ma:contentTypeID="0x01010049282E1EDBE9234EA9E6D38F720E265F" ma:contentTypeVersion="15" ma:contentTypeDescription="Crear nuevo documento." ma:contentTypeScope="" ma:versionID="b31c7aa9eaf043a08b87120b3c4916e3">
   <xsd:schema xmlns:xsd="http://www.w3.org/2001/XMLSchema" xmlns:xs="http://www.w3.org/2001/XMLSchema" xmlns:p="http://schemas.microsoft.com/office/2006/metadata/properties" xmlns:ns2="cb45339b-ced9-4d0d-8f64-77573914d53b" xmlns:ns3="43a3ca16-9c26-4813-b83f-4aec9927b43f" targetNamespace="http://schemas.microsoft.com/office/2006/metadata/properties" ma:root="true" ma:fieldsID="3533d065b04d75c457075bc55f1f5315" ns2:_="" ns3:_="">
     <xsd:import namespace="cb45339b-ced9-4d0d-8f64-77573914d53b"/>
@@ -23142,10 +23340,6 @@
 </ct:contentTypeSchema>
 </file>
 
-<file path=customXml/item2.xml><?xml version="1.0" encoding="utf-8"?>
-<b:Sources xmlns:b="http://schemas.openxmlformats.org/officeDocument/2006/bibliography" xmlns="http://schemas.openxmlformats.org/officeDocument/2006/bibliography" SelectedStyle="\APASixthEditionOfficeOnline.xsl" StyleName="APA" Version="6"/>
-</file>
-
 <file path=customXml/item3.xml><?xml version="1.0" encoding="utf-8"?>
 <p:properties xmlns:p="http://schemas.microsoft.com/office/2006/metadata/properties" xmlns:xsi="http://www.w3.org/2001/XMLSchema-instance" xmlns:pc="http://schemas.microsoft.com/office/infopath/2007/PartnerControls">
   <documentManagement>
@@ -23158,15 +23352,18 @@
 </file>
 
 <file path=customXml/item4.xml><?xml version="1.0" encoding="utf-8"?>
-<?mso-contentType ?>
-<FormTemplates xmlns="http://schemas.microsoft.com/sharepoint/v3/contenttype/forms">
-  <Display>DocumentLibraryForm</Display>
-  <Edit>DocumentLibraryForm</Edit>
-  <New>DocumentLibraryForm</New>
-</FormTemplates>
+<b:Sources xmlns:b="http://schemas.openxmlformats.org/officeDocument/2006/bibliography" xmlns="http://schemas.openxmlformats.org/officeDocument/2006/bibliography" SelectedStyle="\APASixthEditionOfficeOnline.xsl" StyleName="APA" Version="6"/>
 </file>
 
 <file path=customXml/itemProps1.xml><?xml version="1.0" encoding="utf-8"?>
+<ds:datastoreItem xmlns:ds="http://schemas.openxmlformats.org/officeDocument/2006/customXml" ds:itemID="{D7305D16-6962-45C9-942D-73C046144103}">
+  <ds:schemaRefs>
+    <ds:schemaRef ds:uri="http://schemas.microsoft.com/sharepoint/v3/contenttype/forms"/>
+  </ds:schemaRefs>
+</ds:datastoreItem>
+</file>
+
+<file path=customXml/itemProps2.xml><?xml version="1.0" encoding="utf-8"?>
 <ds:datastoreItem xmlns:ds="http://schemas.openxmlformats.org/officeDocument/2006/customXml" ds:itemID="{0CBDC343-2722-4873-82AE-3638E2E4B391}">
   <ds:schemaRefs>
     <ds:schemaRef ds:uri="http://schemas.microsoft.com/office/2006/metadata/contentType"/>
@@ -23185,14 +23382,6 @@
 </ds:datastoreItem>
 </file>
 
-<file path=customXml/itemProps2.xml><?xml version="1.0" encoding="utf-8"?>
-<ds:datastoreItem xmlns:ds="http://schemas.openxmlformats.org/officeDocument/2006/customXml" ds:itemID="{6EE93F23-A60C-6441-8020-95AD6C655D55}">
-  <ds:schemaRefs>
-    <ds:schemaRef ds:uri="http://schemas.openxmlformats.org/officeDocument/2006/bibliography"/>
-  </ds:schemaRefs>
-</ds:datastoreItem>
-</file>
-
 <file path=customXml/itemProps3.xml><?xml version="1.0" encoding="utf-8"?>
 <ds:datastoreItem xmlns:ds="http://schemas.openxmlformats.org/officeDocument/2006/customXml" ds:itemID="{DB5DA925-33C7-47E6-A085-589C03EE541A}">
   <ds:schemaRefs>
@@ -23205,9 +23394,9 @@
 </file>
 
 <file path=customXml/itemProps4.xml><?xml version="1.0" encoding="utf-8"?>
-<ds:datastoreItem xmlns:ds="http://schemas.openxmlformats.org/officeDocument/2006/customXml" ds:itemID="{D7305D16-6962-45C9-942D-73C046144103}">
+<ds:datastoreItem xmlns:ds="http://schemas.openxmlformats.org/officeDocument/2006/customXml" ds:itemID="{6EE93F23-A60C-6441-8020-95AD6C655D55}">
   <ds:schemaRefs>
-    <ds:schemaRef ds:uri="http://schemas.microsoft.com/sharepoint/v3/contenttype/forms"/>
+    <ds:schemaRef ds:uri="http://schemas.openxmlformats.org/officeDocument/2006/bibliography"/>
   </ds:schemaRefs>
 </ds:datastoreItem>
 </file>
--- a/fuentes/CF3_632223_DU.docx
+++ b/fuentes/CF3_632223_DU.docx
@@ -4540,7 +4540,7 @@
         <w:rPr>
           <w:lang w:val="es-419" w:eastAsia="es-CO"/>
         </w:rPr>
-        <w:t xml:space="preserve">una línea diagonal que se extiende desde el ángulo extremo izquierdo del punto de acceso hasta el ángulo más profundo y extremo derecho del establecimiento. </w:t>
+        <w:t>una línea diagonal que se extiende desde el ángulo extremo derecho del punto de acceso hasta el ángulo extremo izquierdo más alejado dentro de la superficie del establecimiento.</w:t>
       </w:r>
     </w:p>
     <w:p>
@@ -23097,15 +23097,6 @@
 </file>
 
 <file path=customXml/item1.xml><?xml version="1.0" encoding="utf-8"?>
-<?mso-contentType ?>
-<FormTemplates xmlns="http://schemas.microsoft.com/sharepoint/v3/contenttype/forms">
-  <Display>DocumentLibraryForm</Display>
-  <Edit>DocumentLibraryForm</Edit>
-  <New>DocumentLibraryForm</New>
-</FormTemplates>
-</file>
-
-<file path=customXml/item2.xml><?xml version="1.0" encoding="utf-8"?>
 <ct:contentTypeSchema xmlns:ct="http://schemas.microsoft.com/office/2006/metadata/contentType" xmlns:ma="http://schemas.microsoft.com/office/2006/metadata/properties/metaAttributes" ct:_="" ma:_="" ma:contentTypeName="Documento" ma:contentTypeID="0x01010049282E1EDBE9234EA9E6D38F720E265F" ma:contentTypeVersion="15" ma:contentTypeDescription="Crear nuevo documento." ma:contentTypeScope="" ma:versionID="b31c7aa9eaf043a08b87120b3c4916e3">
   <xsd:schema xmlns:xsd="http://www.w3.org/2001/XMLSchema" xmlns:xs="http://www.w3.org/2001/XMLSchema" xmlns:p="http://schemas.microsoft.com/office/2006/metadata/properties" xmlns:ns2="cb45339b-ced9-4d0d-8f64-77573914d53b" xmlns:ns3="43a3ca16-9c26-4813-b83f-4aec9927b43f" targetNamespace="http://schemas.microsoft.com/office/2006/metadata/properties" ma:root="true" ma:fieldsID="3533d065b04d75c457075bc55f1f5315" ns2:_="" ns3:_="">
     <xsd:import namespace="cb45339b-ced9-4d0d-8f64-77573914d53b"/>
@@ -23340,6 +23331,10 @@
 </ct:contentTypeSchema>
 </file>
 
+<file path=customXml/item2.xml><?xml version="1.0" encoding="utf-8"?>
+<b:Sources xmlns:b="http://schemas.openxmlformats.org/officeDocument/2006/bibliography" xmlns="http://schemas.openxmlformats.org/officeDocument/2006/bibliography" SelectedStyle="\APASixthEditionOfficeOnline.xsl" StyleName="APA" Version="6"/>
+</file>
+
 <file path=customXml/item3.xml><?xml version="1.0" encoding="utf-8"?>
 <p:properties xmlns:p="http://schemas.microsoft.com/office/2006/metadata/properties" xmlns:xsi="http://www.w3.org/2001/XMLSchema-instance" xmlns:pc="http://schemas.microsoft.com/office/infopath/2007/PartnerControls">
   <documentManagement>
@@ -23352,18 +23347,15 @@
 </file>
 
 <file path=customXml/item4.xml><?xml version="1.0" encoding="utf-8"?>
-<b:Sources xmlns:b="http://schemas.openxmlformats.org/officeDocument/2006/bibliography" xmlns="http://schemas.openxmlformats.org/officeDocument/2006/bibliography" SelectedStyle="\APASixthEditionOfficeOnline.xsl" StyleName="APA" Version="6"/>
+<?mso-contentType ?>
+<FormTemplates xmlns="http://schemas.microsoft.com/sharepoint/v3/contenttype/forms">
+  <Display>DocumentLibraryForm</Display>
+  <Edit>DocumentLibraryForm</Edit>
+  <New>DocumentLibraryForm</New>
+</FormTemplates>
 </file>
 
 <file path=customXml/itemProps1.xml><?xml version="1.0" encoding="utf-8"?>
-<ds:datastoreItem xmlns:ds="http://schemas.openxmlformats.org/officeDocument/2006/customXml" ds:itemID="{D7305D16-6962-45C9-942D-73C046144103}">
-  <ds:schemaRefs>
-    <ds:schemaRef ds:uri="http://schemas.microsoft.com/sharepoint/v3/contenttype/forms"/>
-  </ds:schemaRefs>
-</ds:datastoreItem>
-</file>
-
-<file path=customXml/itemProps2.xml><?xml version="1.0" encoding="utf-8"?>
 <ds:datastoreItem xmlns:ds="http://schemas.openxmlformats.org/officeDocument/2006/customXml" ds:itemID="{0CBDC343-2722-4873-82AE-3638E2E4B391}">
   <ds:schemaRefs>
     <ds:schemaRef ds:uri="http://schemas.microsoft.com/office/2006/metadata/contentType"/>
@@ -23382,6 +23374,14 @@
 </ds:datastoreItem>
 </file>
 
+<file path=customXml/itemProps2.xml><?xml version="1.0" encoding="utf-8"?>
+<ds:datastoreItem xmlns:ds="http://schemas.openxmlformats.org/officeDocument/2006/customXml" ds:itemID="{6EE93F23-A60C-6441-8020-95AD6C655D55}">
+  <ds:schemaRefs>
+    <ds:schemaRef ds:uri="http://schemas.openxmlformats.org/officeDocument/2006/bibliography"/>
+  </ds:schemaRefs>
+</ds:datastoreItem>
+</file>
+
 <file path=customXml/itemProps3.xml><?xml version="1.0" encoding="utf-8"?>
 <ds:datastoreItem xmlns:ds="http://schemas.openxmlformats.org/officeDocument/2006/customXml" ds:itemID="{DB5DA925-33C7-47E6-A085-589C03EE541A}">
   <ds:schemaRefs>
@@ -23394,9 +23394,9 @@
 </file>
 
 <file path=customXml/itemProps4.xml><?xml version="1.0" encoding="utf-8"?>
-<ds:datastoreItem xmlns:ds="http://schemas.openxmlformats.org/officeDocument/2006/customXml" ds:itemID="{6EE93F23-A60C-6441-8020-95AD6C655D55}">
+<ds:datastoreItem xmlns:ds="http://schemas.openxmlformats.org/officeDocument/2006/customXml" ds:itemID="{D7305D16-6962-45C9-942D-73C046144103}">
   <ds:schemaRefs>
-    <ds:schemaRef ds:uri="http://schemas.openxmlformats.org/officeDocument/2006/bibliography"/>
+    <ds:schemaRef ds:uri="http://schemas.microsoft.com/sharepoint/v3/contenttype/forms"/>
   </ds:schemaRefs>
 </ds:datastoreItem>
 </file>